--- a/techniques/03 from and to memory blocks.docx
+++ b/techniques/03 from and to memory blocks.docx
@@ -27,12 +27,19 @@
       <w:r>
         <w:t xml:space="preserve">предназначены для </w:t>
       </w:r>
-      <w:r>
-        <w:t>связи частей схем между собой</w:t>
+      <w:proofErr w:type="spellStart"/>
+      <w:r>
+        <w:t>соедниения</w:t>
+      </w:r>
+      <w:proofErr w:type="spellEnd"/>
+      <w:r>
+        <w:t xml:space="preserve"> частей схем между собой</w:t>
       </w:r>
       <w:r>
         <w:t xml:space="preserve">. </w:t>
       </w:r>
+    </w:p>
+    <w:p>
       <w:r>
         <w:t>Данные блоки применяются в случаях:</w:t>
       </w:r>
@@ -132,6 +139,120 @@
         <w:t xml:space="preserve"> </w:t>
       </w:r>
       <w:r>
+        <w:t xml:space="preserve">До тех пор, пока у блока «В память» не будет ни одной связи с блоком «Из памяти», перед именем переменной, заданной пользователем будет стоять знак «*» (см. </w:t>
+      </w:r>
+      <w:r>
+        <w:rPr>
+          <w:b/>
+        </w:rPr>
+        <w:t>Рисунок</w:t>
+      </w:r>
+      <w:r>
+        <w:rPr>
+          <w:b/>
+        </w:rPr>
+        <w:t xml:space="preserve"> 1</w:t>
+      </w:r>
+      <w:r>
+        <w:t>).</w:t>
+      </w:r>
+    </w:p>
+    <w:p>
+      <w:pPr>
+        <w:jc w:val="center"/>
+      </w:pPr>
+      <w:r>
+        <w:rPr>
+          <w:noProof/>
+        </w:rPr>
+        <w:drawing>
+          <wp:inline distT="0" distB="0" distL="0" distR="0">
+            <wp:extent cx="4324954" cy="2419688"/>
+            <wp:effectExtent l="0" t="0" r="0" b="0"/>
+            <wp:docPr id="1" name="Рисунок 1"/>
+            <wp:cNvGraphicFramePr>
+              <a:graphicFrameLocks xmlns:a="http://schemas.openxmlformats.org/drawingml/2006/main" noChangeAspect="1"/>
+            </wp:cNvGraphicFramePr>
+            <a:graphic xmlns:a="http://schemas.openxmlformats.org/drawingml/2006/main">
+              <a:graphicData uri="http://schemas.openxmlformats.org/drawingml/2006/picture">
+                <pic:pic xmlns:pic="http://schemas.openxmlformats.org/drawingml/2006/picture">
+                  <pic:nvPicPr>
+                    <pic:cNvPr id="0" name="Рисунок 3-1 Звездочка перед переменной.png"/>
+                    <pic:cNvPicPr/>
+                  </pic:nvPicPr>
+                  <pic:blipFill>
+                    <a:blip r:embed="rId6">
+                      <a:extLst>
+                        <a:ext uri="{28A0092B-C50C-407E-A947-70E740481C1C}">
+                          <a14:useLocalDpi xmlns:a14="http://schemas.microsoft.com/office/drawing/2010/main" val="0"/>
+                        </a:ext>
+                      </a:extLst>
+                    </a:blip>
+                    <a:stretch>
+                      <a:fillRect/>
+                    </a:stretch>
+                  </pic:blipFill>
+                  <pic:spPr>
+                    <a:xfrm>
+                      <a:off x="0" y="0"/>
+                      <a:ext cx="4324954" cy="2419688"/>
+                    </a:xfrm>
+                    <a:prstGeom prst="rect">
+                      <a:avLst/>
+                    </a:prstGeom>
+                  </pic:spPr>
+                </pic:pic>
+              </a:graphicData>
+            </a:graphic>
+          </wp:inline>
+        </w:drawing>
+      </w:r>
+    </w:p>
+    <w:p>
+      <w:pPr>
+        <w:jc w:val="center"/>
+      </w:pPr>
+      <w:r>
+        <w:rPr>
+          <w:b/>
+          <w:sz w:val="20"/>
+          <w:szCs w:val="20"/>
+        </w:rPr>
+        <w:t xml:space="preserve">Рисунок </w:t>
+      </w:r>
+      <w:r>
+        <w:rPr>
+          <w:b/>
+          <w:sz w:val="20"/>
+          <w:szCs w:val="20"/>
+        </w:rPr>
+        <w:t>1</w:t>
+      </w:r>
+      <w:r>
+        <w:rPr>
+          <w:b/>
+          <w:sz w:val="20"/>
+          <w:szCs w:val="20"/>
+        </w:rPr>
+        <w:t xml:space="preserve">. </w:t>
+      </w:r>
+      <w:r>
+        <w:rPr>
+          <w:b/>
+          <w:sz w:val="20"/>
+          <w:szCs w:val="20"/>
+        </w:rPr>
+        <w:t>Вид блока «В память» при отсутствии связей</w:t>
+      </w:r>
+    </w:p>
+    <w:p>
+      <w:pPr>
+        <w:jc w:val="center"/>
+      </w:pPr>
+    </w:p>
+    <w:p>
+      <w:r>
+        <w:lastRenderedPageBreak/>
         <w:t xml:space="preserve">Каждый блок «В память» имеет свое уникальное имя. </w:t>
       </w:r>
       <w:proofErr w:type="gramStart"/>
@@ -145,19 +266,162 @@
         <w:t>SimInTech</w:t>
       </w:r>
       <w:r>
-        <w:t xml:space="preserve"> автоматически изменяет это имя на ранее не использованное (т.е. уникальное) путем </w:t>
+        <w:t xml:space="preserve"> автоматически изменяет это имя на ранее не использованное путем </w:t>
       </w:r>
       <w:r>
         <w:t>прибавления к текущему имени числового индекса</w:t>
       </w:r>
       <w:r>
+        <w:t xml:space="preserve"> (см. </w:t>
+      </w:r>
+      <w:r>
+        <w:rPr>
+          <w:b/>
+        </w:rPr>
+        <w:t>Рисунок</w:t>
+      </w:r>
+      <w:r>
+        <w:rPr>
+          <w:b/>
+        </w:rPr>
+        <w:t xml:space="preserve"> 2</w:t>
+      </w:r>
+      <w:r>
+        <w:t>)</w:t>
+      </w:r>
+      <w:r>
+        <w:t xml:space="preserve"> </w:t>
+      </w:r>
+      <w:r>
         <w:t>.</w:t>
       </w:r>
       <w:proofErr w:type="gramEnd"/>
     </w:p>
     <w:p>
-      <w:r>
-        <w:t xml:space="preserve">Формирование имени переменной, используемой в блоке «В память», поддерживается только до точки, таким </w:t>
+      <w:pPr>
+        <w:jc w:val="center"/>
+      </w:pPr>
+      <w:r>
+        <w:rPr>
+          <w:noProof/>
+        </w:rPr>
+        <w:drawing>
+          <wp:inline distT="0" distB="0" distL="0" distR="0">
+            <wp:extent cx="4323080" cy="2421255"/>
+            <wp:effectExtent l="0" t="0" r="1270" b="0"/>
+            <wp:docPr id="2" name="Рисунок 2" descr="D:\Для работы 3-V Service\Простейшие упражнения по автоматике\Упр.3 В память - Из памяти\Рисунок 3-2 Добавление новых блоков В память путем копирования.png"/>
+            <wp:cNvGraphicFramePr>
+              <a:graphicFrameLocks xmlns:a="http://schemas.openxmlformats.org/drawingml/2006/main" noChangeAspect="1"/>
+            </wp:cNvGraphicFramePr>
+            <a:graphic xmlns:a="http://schemas.openxmlformats.org/drawingml/2006/main">
+              <a:graphicData uri="http://schemas.openxmlformats.org/drawingml/2006/picture">
+                <pic:pic xmlns:pic="http://schemas.openxmlformats.org/drawingml/2006/picture">
+                  <pic:nvPicPr>
+                    <pic:cNvPr id="0" name="Picture 1" descr="D:\Для работы 3-V Service\Простейшие упражнения по автоматике\Упр.3 В память - Из памяти\Рисунок 3-2 Добавление новых блоков В память путем копирования.png"/>
+                    <pic:cNvPicPr>
+                      <a:picLocks noChangeAspect="1" noChangeArrowheads="1"/>
+                    </pic:cNvPicPr>
+                  </pic:nvPicPr>
+                  <pic:blipFill>
+                    <a:blip r:embed="rId7">
+                      <a:extLst>
+                        <a:ext uri="{28A0092B-C50C-407E-A947-70E740481C1C}">
+                          <a14:useLocalDpi xmlns:a14="http://schemas.microsoft.com/office/drawing/2010/main" val="0"/>
+                        </a:ext>
+                      </a:extLst>
+                    </a:blip>
+                    <a:srcRect/>
+                    <a:stretch>
+                      <a:fillRect/>
+                    </a:stretch>
+                  </pic:blipFill>
+                  <pic:spPr bwMode="auto">
+                    <a:xfrm>
+                      <a:off x="0" y="0"/>
+                      <a:ext cx="4323080" cy="2421255"/>
+                    </a:xfrm>
+                    <a:prstGeom prst="rect">
+                      <a:avLst/>
+                    </a:prstGeom>
+                    <a:noFill/>
+                    <a:ln>
+                      <a:noFill/>
+                    </a:ln>
+                  </pic:spPr>
+                </pic:pic>
+              </a:graphicData>
+            </a:graphic>
+          </wp:inline>
+        </w:drawing>
+      </w:r>
+    </w:p>
+    <w:p>
+      <w:pPr>
+        <w:jc w:val="center"/>
+      </w:pPr>
+      <w:r>
+        <w:rPr>
+          <w:b/>
+          <w:sz w:val="20"/>
+          <w:szCs w:val="20"/>
+        </w:rPr>
+        <w:t xml:space="preserve">Рисунок </w:t>
+      </w:r>
+      <w:r>
+        <w:rPr>
+          <w:b/>
+          <w:sz w:val="20"/>
+          <w:szCs w:val="20"/>
+        </w:rPr>
+        <w:t>2</w:t>
+      </w:r>
+      <w:r>
+        <w:rPr>
+          <w:b/>
+          <w:sz w:val="20"/>
+          <w:szCs w:val="20"/>
+        </w:rPr>
+        <w:t xml:space="preserve">. </w:t>
+      </w:r>
+      <w:r>
+        <w:rPr>
+          <w:b/>
+          <w:sz w:val="20"/>
+          <w:szCs w:val="20"/>
+        </w:rPr>
+        <w:t>Добавление новых блоков «В память»</w:t>
+      </w:r>
+      <w:r>
+        <w:rPr>
+          <w:b/>
+          <w:sz w:val="20"/>
+          <w:szCs w:val="20"/>
+        </w:rPr>
+        <w:t xml:space="preserve"> в проект путем копирования: п</w:t>
+      </w:r>
+      <w:r>
+        <w:rPr>
+          <w:b/>
+          <w:sz w:val="20"/>
+          <w:szCs w:val="20"/>
+        </w:rPr>
+        <w:t>роисходит автоматическая индексация блоков.</w:t>
+      </w:r>
+    </w:p>
+    <w:p>
+      <w:pPr>
+        <w:jc w:val="center"/>
+      </w:pPr>
+    </w:p>
+    <w:p>
+      <w:r>
+        <w:t>Формирование имени переменной, используемой в блоке «В память»</w:t>
+      </w:r>
+      <w:r>
+        <w:t>, поддерживается только до знака «.»</w:t>
+      </w:r>
+      <w:r>
+        <w:t xml:space="preserve">, таким </w:t>
       </w:r>
       <w:proofErr w:type="gramStart"/>
       <w:r>
@@ -165,8 +429,315 @@
       </w:r>
       <w:proofErr w:type="gramEnd"/>
       <w:r>
-        <w:t xml:space="preserve"> при занесении имени переменной, содержащей точку, отображаться будет только часть имени до точки.</w:t>
-      </w:r>
+        <w:t xml:space="preserve"> при занесении имени переменной, содержащей точку, отображаться будет только часть имени до точки</w:t>
+      </w:r>
+      <w:r>
+        <w:t xml:space="preserve"> (см. </w:t>
+      </w:r>
+      <w:r>
+        <w:rPr>
+          <w:b/>
+        </w:rPr>
+        <w:t>Рисунк</w:t>
+      </w:r>
+      <w:r>
+        <w:rPr>
+          <w:b/>
+        </w:rPr>
+        <w:t>и 3</w:t>
+      </w:r>
+      <w:r>
+        <w:t xml:space="preserve">, </w:t>
+      </w:r>
+      <w:r>
+        <w:rPr>
+          <w:b/>
+        </w:rPr>
+        <w:t>4</w:t>
+      </w:r>
+      <w:r>
+        <w:t>)</w:t>
+      </w:r>
+      <w:r>
+        <w:t>.</w:t>
+      </w:r>
+      <w:r>
+        <w:t xml:space="preserve"> Блок «Из памяти» при этом так же будет отображать имя только до знака «</w:t>
+      </w:r>
+      <w:proofErr w:type="gramStart"/>
+      <w:r>
+        <w:t>.»</w:t>
+      </w:r>
+      <w:proofErr w:type="gramEnd"/>
+      <w:r>
+        <w:t>. Это особенность использования блоков «В память»/ «Из памяти», котор</w:t>
+      </w:r>
+      <w:r>
+        <w:t>ой</w:t>
+      </w:r>
+      <w:r>
+        <w:t xml:space="preserve"> следует </w:t>
+      </w:r>
+      <w:r>
+        <w:t>избегать</w:t>
+      </w:r>
+      <w:r>
+        <w:t>.</w:t>
+      </w:r>
+    </w:p>
+    <w:p>
+      <w:pPr>
+        <w:jc w:val="center"/>
+      </w:pPr>
+      <w:r>
+        <w:rPr>
+          <w:noProof/>
+        </w:rPr>
+        <w:drawing>
+          <wp:inline distT="0" distB="0" distL="0" distR="0">
+            <wp:extent cx="4915586" cy="3867690"/>
+            <wp:effectExtent l="0" t="0" r="0" b="0"/>
+            <wp:docPr id="3" name="Рисунок 3"/>
+            <wp:cNvGraphicFramePr>
+              <a:graphicFrameLocks xmlns:a="http://schemas.openxmlformats.org/drawingml/2006/main" noChangeAspect="1"/>
+            </wp:cNvGraphicFramePr>
+            <a:graphic xmlns:a="http://schemas.openxmlformats.org/drawingml/2006/main">
+              <a:graphicData uri="http://schemas.openxmlformats.org/drawingml/2006/picture">
+                <pic:pic xmlns:pic="http://schemas.openxmlformats.org/drawingml/2006/picture">
+                  <pic:nvPicPr>
+                    <pic:cNvPr id="0" name="Рисунок 3-3 Имя блока В память в окне работы с переменной.png"/>
+                    <pic:cNvPicPr/>
+                  </pic:nvPicPr>
+                  <pic:blipFill>
+                    <a:blip r:embed="rId8">
+                      <a:extLst>
+                        <a:ext uri="{28A0092B-C50C-407E-A947-70E740481C1C}">
+                          <a14:useLocalDpi xmlns:a14="http://schemas.microsoft.com/office/drawing/2010/main" val="0"/>
+                        </a:ext>
+                      </a:extLst>
+                    </a:blip>
+                    <a:stretch>
+                      <a:fillRect/>
+                    </a:stretch>
+                  </pic:blipFill>
+                  <pic:spPr>
+                    <a:xfrm>
+                      <a:off x="0" y="0"/>
+                      <a:ext cx="4915586" cy="3867690"/>
+                    </a:xfrm>
+                    <a:prstGeom prst="rect">
+                      <a:avLst/>
+                    </a:prstGeom>
+                  </pic:spPr>
+                </pic:pic>
+              </a:graphicData>
+            </a:graphic>
+          </wp:inline>
+        </w:drawing>
+      </w:r>
+    </w:p>
+    <w:p>
+      <w:pPr>
+        <w:jc w:val="center"/>
+        <w:rPr>
+          <w:b/>
+          <w:sz w:val="20"/>
+          <w:szCs w:val="20"/>
+        </w:rPr>
+      </w:pPr>
+      <w:r>
+        <w:rPr>
+          <w:b/>
+          <w:sz w:val="20"/>
+          <w:szCs w:val="20"/>
+        </w:rPr>
+        <w:t xml:space="preserve">Рисунок </w:t>
+      </w:r>
+      <w:r>
+        <w:rPr>
+          <w:b/>
+          <w:sz w:val="20"/>
+          <w:szCs w:val="20"/>
+        </w:rPr>
+        <w:t>3</w:t>
+      </w:r>
+      <w:r>
+        <w:rPr>
+          <w:b/>
+          <w:sz w:val="20"/>
+          <w:szCs w:val="20"/>
+        </w:rPr>
+        <w:t>.</w:t>
+      </w:r>
+      <w:r>
+        <w:rPr>
+          <w:b/>
+          <w:sz w:val="20"/>
+          <w:szCs w:val="20"/>
+        </w:rPr>
+        <w:t xml:space="preserve"> Имя переменной «Гидр. Связь 1» содержит знак «</w:t>
+      </w:r>
+      <w:proofErr w:type="gramStart"/>
+      <w:r>
+        <w:rPr>
+          <w:b/>
+          <w:sz w:val="20"/>
+          <w:szCs w:val="20"/>
+        </w:rPr>
+        <w:t>.»</w:t>
+      </w:r>
+      <w:proofErr w:type="gramEnd"/>
+    </w:p>
+    <w:p>
+      <w:pPr>
+        <w:jc w:val="center"/>
+      </w:pPr>
+      <w:r>
+        <w:rPr>
+          <w:noProof/>
+        </w:rPr>
+        <w:lastRenderedPageBreak/>
+        <w:drawing>
+          <wp:inline distT="0" distB="0" distL="0" distR="0">
+            <wp:extent cx="4324954" cy="2419688"/>
+            <wp:effectExtent l="0" t="0" r="0" b="0"/>
+            <wp:docPr id="5" name="Рисунок 5"/>
+            <wp:cNvGraphicFramePr>
+              <a:graphicFrameLocks xmlns:a="http://schemas.openxmlformats.org/drawingml/2006/main" noChangeAspect="1"/>
+            </wp:cNvGraphicFramePr>
+            <a:graphic xmlns:a="http://schemas.openxmlformats.org/drawingml/2006/main">
+              <a:graphicData uri="http://schemas.openxmlformats.org/drawingml/2006/picture">
+                <pic:pic xmlns:pic="http://schemas.openxmlformats.org/drawingml/2006/picture">
+                  <pic:nvPicPr>
+                    <pic:cNvPr id="0" name="Рисунок 3-4 Имя блока В память, видимое пользователю.png"/>
+                    <pic:cNvPicPr/>
+                  </pic:nvPicPr>
+                  <pic:blipFill>
+                    <a:blip r:embed="rId9">
+                      <a:extLst>
+                        <a:ext uri="{28A0092B-C50C-407E-A947-70E740481C1C}">
+                          <a14:useLocalDpi xmlns:a14="http://schemas.microsoft.com/office/drawing/2010/main" val="0"/>
+                        </a:ext>
+                      </a:extLst>
+                    </a:blip>
+                    <a:stretch>
+                      <a:fillRect/>
+                    </a:stretch>
+                  </pic:blipFill>
+                  <pic:spPr>
+                    <a:xfrm>
+                      <a:off x="0" y="0"/>
+                      <a:ext cx="4324954" cy="2419688"/>
+                    </a:xfrm>
+                    <a:prstGeom prst="rect">
+                      <a:avLst/>
+                    </a:prstGeom>
+                  </pic:spPr>
+                </pic:pic>
+              </a:graphicData>
+            </a:graphic>
+          </wp:inline>
+        </w:drawing>
+      </w:r>
+    </w:p>
+    <w:p>
+      <w:pPr>
+        <w:jc w:val="center"/>
+        <w:rPr>
+          <w:b/>
+          <w:sz w:val="20"/>
+          <w:szCs w:val="20"/>
+        </w:rPr>
+      </w:pPr>
+      <w:r>
+        <w:rPr>
+          <w:b/>
+          <w:sz w:val="20"/>
+          <w:szCs w:val="20"/>
+        </w:rPr>
+        <w:t xml:space="preserve">Рисунок </w:t>
+      </w:r>
+      <w:r>
+        <w:rPr>
+          <w:b/>
+          <w:sz w:val="20"/>
+          <w:szCs w:val="20"/>
+        </w:rPr>
+        <w:t>4</w:t>
+      </w:r>
+      <w:r>
+        <w:rPr>
+          <w:b/>
+          <w:sz w:val="20"/>
+          <w:szCs w:val="20"/>
+        </w:rPr>
+        <w:t>.</w:t>
+      </w:r>
+      <w:r>
+        <w:rPr>
+          <w:b/>
+          <w:sz w:val="20"/>
+          <w:szCs w:val="20"/>
+        </w:rPr>
+        <w:t xml:space="preserve"> </w:t>
+      </w:r>
+      <w:r>
+        <w:rPr>
+          <w:b/>
+          <w:sz w:val="20"/>
+          <w:szCs w:val="20"/>
+        </w:rPr>
+        <w:t xml:space="preserve">Отображение блока для пользователя при имени </w:t>
+      </w:r>
+    </w:p>
+    <w:p>
+      <w:pPr>
+        <w:jc w:val="center"/>
+        <w:rPr>
+          <w:b/>
+          <w:sz w:val="20"/>
+          <w:szCs w:val="20"/>
+        </w:rPr>
+      </w:pPr>
+      <w:r>
+        <w:rPr>
+          <w:b/>
+          <w:sz w:val="20"/>
+          <w:szCs w:val="20"/>
+        </w:rPr>
+        <w:t xml:space="preserve">переменной, </w:t>
+      </w:r>
+      <w:proofErr w:type="gramStart"/>
+      <w:r>
+        <w:rPr>
+          <w:b/>
+          <w:sz w:val="20"/>
+          <w:szCs w:val="20"/>
+        </w:rPr>
+        <w:t>содержа</w:t>
+      </w:r>
+      <w:r>
+        <w:rPr>
+          <w:b/>
+          <w:sz w:val="20"/>
+          <w:szCs w:val="20"/>
+        </w:rPr>
+        <w:t>щем</w:t>
+      </w:r>
+      <w:proofErr w:type="gramEnd"/>
+      <w:r>
+        <w:rPr>
+          <w:b/>
+          <w:sz w:val="20"/>
+          <w:szCs w:val="20"/>
+        </w:rPr>
+        <w:t xml:space="preserve"> знак «.»</w:t>
+      </w:r>
+    </w:p>
+    <w:p>
+      <w:pPr>
+        <w:jc w:val="center"/>
+      </w:pPr>
     </w:p>
     <w:p>
       <w:r>
@@ -176,13 +747,13 @@
         <w:t xml:space="preserve">что очень удобно при перемещении по различным частям проекта, </w:t>
       </w:r>
       <w:r>
-        <w:t xml:space="preserve">однако правильно найти начало или конец </w:t>
-      </w:r>
-      <w:r>
-        <w:t xml:space="preserve">математической связи </w:t>
-      </w:r>
-      <w:r>
-        <w:t>можно только в случае, если при связи блоку «В память» соответствует только один ответны</w:t>
+        <w:t xml:space="preserve">однако </w:t>
+      </w:r>
+      <w:r>
+        <w:t>такой поиск целесообразен только в слу</w:t>
+      </w:r>
+      <w:r>
+        <w:t>чае, если при связи блоку «В память» соответствует только один ответны</w:t>
       </w:r>
       <w:r>
         <w:t>й</w:t>
@@ -193,35 +764,95 @@
     </w:p>
     <w:p>
       <w:r>
-        <w:t>Рассмотрим процесс работы с блоками «В память»/ «Из памяти»</w:t>
-      </w:r>
-      <w:r>
-        <w:t>:</w:t>
-      </w:r>
-    </w:p>
-    <w:p>
-      <w:pPr>
-        <w:pStyle w:val="a4"/>
-        <w:numPr>
-          <w:ilvl w:val="0"/>
-          <w:numId w:val="5"/>
-        </w:numPr>
-      </w:pPr>
-      <w:proofErr w:type="gramStart"/>
-      <w:r>
-        <w:t>Разместим на схеме блок «В память»</w:t>
-      </w:r>
-      <w:r>
-        <w:t xml:space="preserve"> (</w:t>
-      </w:r>
-      <w:r>
-        <w:t xml:space="preserve"> </w:t>
-      </w:r>
-      <w:proofErr w:type="gramEnd"/>
+        <w:t>В блоках</w:t>
+      </w:r>
+      <w:r>
+        <w:t xml:space="preserve"> «В память»/ «Из памяти» </w:t>
+      </w:r>
+      <w:r>
+        <w:t>можно контролировать уровни использования данных блоков, что часто применяется при «древовидной» структуре проекта. Пользователь может по своему усмотрению задавать уровень, на котором будет использоваться каждая конкретная связка блоков.</w:t>
+      </w:r>
+    </w:p>
+    <w:p>
+      <w:r>
+        <w:t xml:space="preserve">Уровни использования блоков «В память» определяются посредством добавления перед переменной знака </w:t>
+      </w:r>
+      <w:r>
+        <w:t>«</w:t>
+      </w:r>
+      <w:r>
+        <w:rPr>
+          <w:b/>
+        </w:rPr>
+        <w:t>#</w:t>
+      </w:r>
+      <w:r>
+        <w:rPr>
+          <w:b/>
+        </w:rPr>
+        <w:t>»</w:t>
+      </w:r>
+      <w:r>
+        <w:t xml:space="preserve"> и</w:t>
+      </w:r>
+      <w:r>
+        <w:t xml:space="preserve"> цифры количества верхних уровней, на которых должна быть видна переменная из данного блока</w:t>
+      </w:r>
+      <w:r>
+        <w:t xml:space="preserve"> (см. </w:t>
+      </w:r>
+      <w:r>
+        <w:rPr>
+          <w:b/>
+        </w:rPr>
+        <w:t>Рисунок</w:t>
+      </w:r>
+      <w:r>
+        <w:t>)</w:t>
+      </w:r>
+      <w:r>
+        <w:t>. Т</w:t>
+      </w:r>
+      <w:r>
+        <w:t>аким образом</w:t>
+      </w:r>
+      <w:r>
+        <w:t xml:space="preserve">, </w:t>
+      </w:r>
+      <w:r>
+        <w:t>если переменная должна быть видна в субмодели на уровень выше, чем в том, в котором она сейчас находится, то нужно в начале переменной указать 1</w:t>
+      </w:r>
+      <w:r>
+        <w:t xml:space="preserve">#. </w:t>
+      </w:r>
+      <w:r>
+        <w:t>Соответственно, если на 2 уровня выше, то 2</w:t>
+      </w:r>
+      <w:r>
+        <w:t>#</w:t>
+      </w:r>
+      <w:r>
+        <w:t xml:space="preserve"> и т.д. Если перед переменной вообще не ставить </w:t>
+      </w:r>
+      <w:r>
+        <w:t>#</w:t>
+      </w:r>
+      <w:r>
+        <w:t>, то переменная будет видна во всех</w:t>
+      </w:r>
+      <w:r>
+        <w:t xml:space="preserve"> частях</w:t>
+      </w:r>
+      <w:r>
+        <w:t xml:space="preserve"> проекта.</w:t>
+      </w:r>
+    </w:p>
+    <w:p>
+      <w:bookmarkStart w:id="0" w:name="_GoBack"/>
+      <w:bookmarkEnd w:id="0"/>
     </w:p>
     <w:p/>
     <w:p/>
-    <w:p/>
     <w:p>
       <w:pPr>
         <w:ind w:firstLine="0"/>
@@ -231,8 +862,6 @@
       <w:pPr>
         <w:ind w:left="1069" w:firstLine="0"/>
       </w:pPr>
-      <w:bookmarkStart w:id="0" w:name="_GoBack"/>
-      <w:bookmarkEnd w:id="0"/>
     </w:p>
     <w:sectPr>
       <w:pgSz w:w="11906" w:h="16838"/>
@@ -1210,6 +1839,37 @@
       <w:lang w:eastAsia="ru-RU"/>
     </w:rPr>
   </w:style>
+  <w:style w:type="paragraph" w:styleId="a5">
+    <w:name w:val="Balloon Text"/>
+    <w:basedOn w:val="a"/>
+    <w:link w:val="a6"/>
+    <w:uiPriority w:val="99"/>
+    <w:semiHidden/>
+    <w:unhideWhenUsed/>
+    <w:rsid w:val="00412B79"/>
+    <w:pPr>
+      <w:spacing w:line="240" w:lineRule="auto"/>
+    </w:pPr>
+    <w:rPr>
+      <w:rFonts w:ascii="Tahoma" w:hAnsi="Tahoma" w:cs="Tahoma"/>
+      <w:sz w:val="16"/>
+      <w:szCs w:val="16"/>
+    </w:rPr>
+  </w:style>
+  <w:style w:type="character" w:customStyle="1" w:styleId="a6">
+    <w:name w:val="Текст выноски Знак"/>
+    <w:basedOn w:val="a0"/>
+    <w:link w:val="a5"/>
+    <w:uiPriority w:val="99"/>
+    <w:semiHidden/>
+    <w:rsid w:val="00412B79"/>
+    <w:rPr>
+      <w:rFonts w:ascii="Tahoma" w:eastAsia="Times New Roman" w:hAnsi="Tahoma" w:cs="Tahoma"/>
+      <w:sz w:val="16"/>
+      <w:szCs w:val="16"/>
+      <w:lang w:eastAsia="ru-RU"/>
+    </w:rPr>
+  </w:style>
 </w:styles>
 </file>
 
@@ -1581,6 +2241,37 @@
       <w:color w:val="4F81BD" w:themeColor="accent1"/>
       <w:sz w:val="24"/>
       <w:szCs w:val="24"/>
+      <w:lang w:eastAsia="ru-RU"/>
+    </w:rPr>
+  </w:style>
+  <w:style w:type="paragraph" w:styleId="a5">
+    <w:name w:val="Balloon Text"/>
+    <w:basedOn w:val="a"/>
+    <w:link w:val="a6"/>
+    <w:uiPriority w:val="99"/>
+    <w:semiHidden/>
+    <w:unhideWhenUsed/>
+    <w:rsid w:val="00412B79"/>
+    <w:pPr>
+      <w:spacing w:line="240" w:lineRule="auto"/>
+    </w:pPr>
+    <w:rPr>
+      <w:rFonts w:ascii="Tahoma" w:hAnsi="Tahoma" w:cs="Tahoma"/>
+      <w:sz w:val="16"/>
+      <w:szCs w:val="16"/>
+    </w:rPr>
+  </w:style>
+  <w:style w:type="character" w:customStyle="1" w:styleId="a6">
+    <w:name w:val="Текст выноски Знак"/>
+    <w:basedOn w:val="a0"/>
+    <w:link w:val="a5"/>
+    <w:uiPriority w:val="99"/>
+    <w:semiHidden/>
+    <w:rsid w:val="00412B79"/>
+    <w:rPr>
+      <w:rFonts w:ascii="Tahoma" w:eastAsia="Times New Roman" w:hAnsi="Tahoma" w:cs="Tahoma"/>
+      <w:sz w:val="16"/>
+      <w:szCs w:val="16"/>
       <w:lang w:eastAsia="ru-RU"/>
     </w:rPr>
   </w:style>

--- a/techniques/03 from and to memory blocks.docx
+++ b/techniques/03 from and to memory blocks.docx
@@ -5,6 +5,44 @@
     <w:p>
       <w:pPr>
         <w:pStyle w:val="4"/>
+        <w:spacing w:before="0"/>
+        <w:ind w:firstLine="0"/>
+        <w:jc w:val="center"/>
+        <w:rPr>
+          <w:rFonts w:ascii="Times New Roman" w:eastAsia="Times New Roman" w:hAnsi="Times New Roman" w:cs="Times New Roman"/>
+          <w:bCs w:val="0"/>
+          <w:iCs w:val="0"/>
+          <w:color w:val="0000FF"/>
+          <w:sz w:val="28"/>
+          <w:szCs w:val="28"/>
+        </w:rPr>
+      </w:pPr>
+      <w:r>
+        <w:rPr>
+          <w:rFonts w:ascii="Times New Roman" w:eastAsia="Times New Roman" w:hAnsi="Times New Roman" w:cs="Times New Roman"/>
+          <w:bCs w:val="0"/>
+          <w:iCs w:val="0"/>
+          <w:color w:val="0000FF"/>
+          <w:sz w:val="28"/>
+          <w:szCs w:val="28"/>
+        </w:rPr>
+        <w:t>Блоки "в память"/"из памяти" для упрощения читаемости схемы</w:t>
+      </w:r>
+      <w:r>
+        <w:rPr>
+          <w:rFonts w:ascii="Times New Roman" w:eastAsia="Times New Roman" w:hAnsi="Times New Roman" w:cs="Times New Roman"/>
+          <w:bCs w:val="0"/>
+          <w:iCs w:val="0"/>
+          <w:color w:val="0000FF"/>
+          <w:sz w:val="28"/>
+          <w:szCs w:val="28"/>
+        </w:rPr>
+        <w:t>, область видимости этих блоков</w:t>
+      </w:r>
+    </w:p>
+    <w:p>
+      <w:pPr>
+        <w:pStyle w:val="4"/>
         <w:ind w:left="709" w:firstLine="0"/>
         <w:rPr>
           <w:color w:val="365F91" w:themeColor="accent1" w:themeShade="BF"/>
@@ -14,7 +52,9 @@
         <w:rPr>
           <w:color w:val="365F91" w:themeColor="accent1" w:themeShade="BF"/>
         </w:rPr>
-        <w:t>Блоки "в память"/"из памяти" для упрощения читаемости схемы, область видимости этих блоков.</w:t>
+        <w:pict>
+          <v:rect id="_x0000_i1025" style="width:0;height:1.5pt" o:hralign="center" o:hrstd="t" o:hr="t" fillcolor="#a0a0a0" stroked="f"/>
+        </w:pict>
       </w:r>
     </w:p>
     <w:p>
@@ -27,16 +67,23 @@
       <w:r>
         <w:t xml:space="preserve">предназначены для </w:t>
       </w:r>
-      <w:proofErr w:type="spellStart"/>
-      <w:r>
-        <w:t>соедниения</w:t>
-      </w:r>
-      <w:proofErr w:type="spellEnd"/>
+      <w:r>
+        <w:t>соед</w:t>
+      </w:r>
+      <w:r>
+        <w:t>ин</w:t>
+      </w:r>
+      <w:r>
+        <w:t>ения</w:t>
+      </w:r>
       <w:r>
         <w:t xml:space="preserve"> частей схем между собой</w:t>
       </w:r>
       <w:r>
         <w:t xml:space="preserve">. </w:t>
+      </w:r>
+      <w:r>
+        <w:t>При установке блока «В память» в оперативной памяти резервируется динамический массив, при этом после запуска расчета определяется размерность приходящего сигнала, и из резерва выделяется определенный объем оперативной памяти, который нужен для записи поступающих данных. Соответственно, блок «Из памяти» считывает данные из этого объема.</w:t>
       </w:r>
     </w:p>
     <w:p>
@@ -127,9 +174,28 @@
           <w:numId w:val="4"/>
         </w:numPr>
       </w:pPr>
+      <w:proofErr w:type="gramStart"/>
       <w:r>
         <w:t>При создании «древовидной» структуры – блоки «В память/«Из памяти» позволяют соединять между собой части, находящиеся как в одной, так и в разных «ветвях» проекта.</w:t>
       </w:r>
+      <w:proofErr w:type="gramEnd"/>
+    </w:p>
+    <w:p>
+      <w:r>
+        <w:t>Б</w:t>
+      </w:r>
+      <w:r>
+        <w:t>локи</w:t>
+      </w:r>
+      <w:r>
+        <w:t xml:space="preserve"> «В память»/«Из памяти»</w:t>
+      </w:r>
+      <w:r>
+        <w:t xml:space="preserve"> могут работать как с единичным, так и с векторным сигналом. </w:t>
+      </w:r>
+      <w:r>
+        <w:t xml:space="preserve">При этом определение типа сигнала происходит автоматически. </w:t>
+      </w:r>
     </w:p>
     <w:p>
       <w:r>
@@ -156,6 +222,8 @@
       <w:r>
         <w:t>).</w:t>
       </w:r>
+      <w:bookmarkStart w:id="0" w:name="_GoBack"/>
+      <w:bookmarkEnd w:id="0"/>
     </w:p>
     <w:p>
       <w:pPr>
@@ -165,6 +233,7 @@
         <w:rPr>
           <w:noProof/>
         </w:rPr>
+        <w:lastRenderedPageBreak/>
         <w:drawing>
           <wp:inline distT="0" distB="0" distL="0" distR="0">
             <wp:extent cx="4324954" cy="2419688"/>
@@ -252,7 +321,6 @@
     </w:p>
     <w:p>
       <w:r>
-        <w:lastRenderedPageBreak/>
         <w:t xml:space="preserve">Каждый блок «В память» имеет свое уникальное имя. </w:t>
       </w:r>
       <w:proofErr w:type="gramStart"/>
@@ -493,6 +561,7 @@
         <w:rPr>
           <w:noProof/>
         </w:rPr>
+        <w:lastRenderedPageBreak/>
         <w:drawing>
           <wp:inline distT="0" distB="0" distL="0" distR="0">
             <wp:extent cx="4915586" cy="3867690"/>
@@ -596,7 +665,6 @@
         <w:rPr>
           <w:noProof/>
         </w:rPr>
-        <w:lastRenderedPageBreak/>
         <w:drawing>
           <wp:inline distT="0" distB="0" distL="0" distR="0">
             <wp:extent cx="4324954" cy="2419688"/>
@@ -679,179 +747,281 @@
           <w:sz w:val="20"/>
           <w:szCs w:val="20"/>
         </w:rPr>
+        <w:t xml:space="preserve"> Отображение блока для пользователя при имени </w:t>
+      </w:r>
+    </w:p>
+    <w:p>
+      <w:pPr>
+        <w:jc w:val="center"/>
+        <w:rPr>
+          <w:b/>
+          <w:sz w:val="20"/>
+          <w:szCs w:val="20"/>
+        </w:rPr>
+      </w:pPr>
+      <w:r>
+        <w:rPr>
+          <w:b/>
+          <w:sz w:val="20"/>
+          <w:szCs w:val="20"/>
+        </w:rPr>
+        <w:t xml:space="preserve">переменной, </w:t>
+      </w:r>
+      <w:proofErr w:type="gramStart"/>
+      <w:r>
+        <w:rPr>
+          <w:b/>
+          <w:sz w:val="20"/>
+          <w:szCs w:val="20"/>
+        </w:rPr>
+        <w:t>содержа</w:t>
+      </w:r>
+      <w:r>
+        <w:rPr>
+          <w:b/>
+          <w:sz w:val="20"/>
+          <w:szCs w:val="20"/>
+        </w:rPr>
+        <w:t>щем</w:t>
+      </w:r>
+      <w:proofErr w:type="gramEnd"/>
+      <w:r>
+        <w:rPr>
+          <w:b/>
+          <w:sz w:val="20"/>
+          <w:szCs w:val="20"/>
+        </w:rPr>
+        <w:t xml:space="preserve"> знак «.»</w:t>
+      </w:r>
+    </w:p>
+    <w:p>
+      <w:pPr>
+        <w:jc w:val="center"/>
+      </w:pPr>
+    </w:p>
+    <w:p>
+      <w:r>
+        <w:t xml:space="preserve">Данные блоки поддерживают функции математической связи «Найти начало» и «Найти конец», </w:t>
+      </w:r>
+      <w:r>
+        <w:t xml:space="preserve">что очень удобно при перемещении по различным частям проекта, </w:t>
+      </w:r>
+      <w:r>
+        <w:t xml:space="preserve">однако </w:t>
+      </w:r>
+      <w:r>
+        <w:t>такой поиск целесообразен только в слу</w:t>
+      </w:r>
+      <w:r>
+        <w:t>чае, если при связи блоку «В память» соответствует только один ответны</w:t>
+      </w:r>
+      <w:r>
+        <w:t>й</w:t>
+      </w:r>
+      <w:r>
+        <w:t xml:space="preserve"> блок «Из памяти».</w:t>
+      </w:r>
+    </w:p>
+    <w:p>
+      <w:r>
+        <w:t>В блоках</w:t>
+      </w:r>
+      <w:r>
+        <w:t xml:space="preserve"> «В память»/ «Из памяти» </w:t>
+      </w:r>
+      <w:r>
+        <w:t>можно контролировать уровни использования данных блоков, что часто применяется при «древовидной» структуре проекта. Пользователь может по своему усмотрению задавать уровень, на котором будет использоваться каждая конкретная связка блоков.</w:t>
+      </w:r>
+    </w:p>
+    <w:p>
+      <w:r>
+        <w:lastRenderedPageBreak/>
+        <w:t>Уровни использования блоков «В память» определяются посредством добавления перед переменной знака «</w:t>
+      </w:r>
+      <w:r>
+        <w:rPr>
+          <w:b/>
+        </w:rPr>
+        <w:t>#</w:t>
+      </w:r>
+      <w:r>
+        <w:rPr>
+          <w:b/>
+        </w:rPr>
+        <w:t>»</w:t>
+      </w:r>
+      <w:r>
+        <w:t xml:space="preserve"> и</w:t>
+      </w:r>
+      <w:r>
+        <w:t xml:space="preserve"> цифры количества верхних уровней, на которых должна быть видна переменная из данного блока (см. </w:t>
+      </w:r>
+      <w:r>
+        <w:rPr>
+          <w:b/>
+        </w:rPr>
+        <w:t>Рисунок</w:t>
+      </w:r>
+      <w:r>
+        <w:rPr>
+          <w:b/>
+        </w:rPr>
+        <w:t xml:space="preserve"> 5</w:t>
+      </w:r>
+      <w:r>
+        <w:t>). Таким образом</w:t>
+      </w:r>
+      <w:r>
+        <w:t xml:space="preserve">, </w:t>
+      </w:r>
+      <w:r>
+        <w:t>если переменная должна быть видна в субмодели на уровень выше, чем в том, в котором она сейчас находится, то нужно в начале переменной указать 1</w:t>
+      </w:r>
+      <w:r>
+        <w:t xml:space="preserve">#. </w:t>
+      </w:r>
+      <w:r>
+        <w:t>Соответственно, если на 2 уровня выше, то 2</w:t>
+      </w:r>
+      <w:r>
+        <w:t>#</w:t>
+      </w:r>
+      <w:r>
+        <w:t xml:space="preserve"> и т.д.</w:t>
+      </w:r>
+      <w:r>
+        <w:t xml:space="preserve"> Если стоит только </w:t>
+      </w:r>
+      <w:r>
+        <w:t>#</w:t>
+      </w:r>
+      <w:r>
+        <w:t xml:space="preserve">, то переменная будет видна на текущем уровне и уровнях ниже текущего. </w:t>
+      </w:r>
+      <w:r>
         <w:t xml:space="preserve"> </w:t>
       </w:r>
       <w:r>
-        <w:rPr>
-          <w:b/>
-          <w:sz w:val="20"/>
-          <w:szCs w:val="20"/>
-        </w:rPr>
-        <w:t xml:space="preserve">Отображение блока для пользователя при имени </w:t>
+        <w:t>При этом в разных ветвях проекта</w:t>
+      </w:r>
+      <w:r>
+        <w:t xml:space="preserve"> блоки с одинаковым уровнем видны не будут. </w:t>
+      </w:r>
+      <w:r>
+        <w:t xml:space="preserve">Если перед переменной вообще не ставить </w:t>
+      </w:r>
+      <w:r>
+        <w:t>#</w:t>
+      </w:r>
+      <w:r>
+        <w:t>, то переменная будет видна во всех</w:t>
+      </w:r>
+      <w:r>
+        <w:t xml:space="preserve"> частях</w:t>
+      </w:r>
+      <w:r>
+        <w:t xml:space="preserve"> проекта.</w:t>
+      </w:r>
+      <w:r>
+        <w:t xml:space="preserve"> </w:t>
       </w:r>
     </w:p>
     <w:p>
       <w:pPr>
         <w:jc w:val="center"/>
-        <w:rPr>
-          <w:b/>
-          <w:sz w:val="20"/>
-          <w:szCs w:val="20"/>
-        </w:rPr>
-      </w:pPr>
-      <w:r>
-        <w:rPr>
-          <w:b/>
-          <w:sz w:val="20"/>
-          <w:szCs w:val="20"/>
-        </w:rPr>
-        <w:t xml:space="preserve">переменной, </w:t>
-      </w:r>
-      <w:proofErr w:type="gramStart"/>
-      <w:r>
-        <w:rPr>
-          <w:b/>
-          <w:sz w:val="20"/>
-          <w:szCs w:val="20"/>
-        </w:rPr>
-        <w:t>содержа</w:t>
-      </w:r>
-      <w:r>
-        <w:rPr>
-          <w:b/>
-          <w:sz w:val="20"/>
-          <w:szCs w:val="20"/>
-        </w:rPr>
-        <w:t>щем</w:t>
-      </w:r>
-      <w:proofErr w:type="gramEnd"/>
-      <w:r>
-        <w:rPr>
-          <w:b/>
-          <w:sz w:val="20"/>
-          <w:szCs w:val="20"/>
-        </w:rPr>
-        <w:t xml:space="preserve"> знак «.»</w:t>
+      </w:pPr>
+      <w:r>
+        <w:rPr>
+          <w:noProof/>
+        </w:rPr>
+        <w:drawing>
+          <wp:inline distT="0" distB="0" distL="0" distR="0">
+            <wp:extent cx="3193576" cy="2338825"/>
+            <wp:effectExtent l="0" t="0" r="6985" b="4445"/>
+            <wp:docPr id="6" name="Рисунок 6"/>
+            <wp:cNvGraphicFramePr>
+              <a:graphicFrameLocks xmlns:a="http://schemas.openxmlformats.org/drawingml/2006/main" noChangeAspect="1"/>
+            </wp:cNvGraphicFramePr>
+            <a:graphic xmlns:a="http://schemas.openxmlformats.org/drawingml/2006/main">
+              <a:graphicData uri="http://schemas.openxmlformats.org/drawingml/2006/picture">
+                <pic:pic xmlns:pic="http://schemas.openxmlformats.org/drawingml/2006/picture">
+                  <pic:nvPicPr>
+                    <pic:cNvPr id="0" name="Рисунок 3-6 Уровни использования.png"/>
+                    <pic:cNvPicPr/>
+                  </pic:nvPicPr>
+                  <pic:blipFill>
+                    <a:blip r:embed="rId10">
+                      <a:extLst>
+                        <a:ext uri="{28A0092B-C50C-407E-A947-70E740481C1C}">
+                          <a14:useLocalDpi xmlns:a14="http://schemas.microsoft.com/office/drawing/2010/main" val="0"/>
+                        </a:ext>
+                      </a:extLst>
+                    </a:blip>
+                    <a:stretch>
+                      <a:fillRect/>
+                    </a:stretch>
+                  </pic:blipFill>
+                  <pic:spPr>
+                    <a:xfrm>
+                      <a:off x="0" y="0"/>
+                      <a:ext cx="3218000" cy="2356712"/>
+                    </a:xfrm>
+                    <a:prstGeom prst="rect">
+                      <a:avLst/>
+                    </a:prstGeom>
+                  </pic:spPr>
+                </pic:pic>
+              </a:graphicData>
+            </a:graphic>
+          </wp:inline>
+        </w:drawing>
       </w:r>
     </w:p>
     <w:p>
       <w:pPr>
         <w:jc w:val="center"/>
       </w:pPr>
-    </w:p>
-    <w:p>
-      <w:r>
-        <w:t xml:space="preserve">Данные блоки поддерживают функции математической связи «Найти начало» и «Найти конец», </w:t>
-      </w:r>
-      <w:r>
-        <w:t xml:space="preserve">что очень удобно при перемещении по различным частям проекта, </w:t>
-      </w:r>
-      <w:r>
-        <w:t xml:space="preserve">однако </w:t>
-      </w:r>
-      <w:r>
-        <w:t>такой поиск целесообразен только в слу</w:t>
-      </w:r>
-      <w:r>
-        <w:t>чае, если при связи блоку «В память» соответствует только один ответны</w:t>
-      </w:r>
-      <w:r>
-        <w:t>й</w:t>
-      </w:r>
-      <w:r>
-        <w:t xml:space="preserve"> блок «Из памяти».</w:t>
-      </w:r>
-    </w:p>
-    <w:p>
-      <w:r>
-        <w:t>В блоках</w:t>
-      </w:r>
-      <w:r>
-        <w:t xml:space="preserve"> «В память»/ «Из памяти» </w:t>
-      </w:r>
-      <w:r>
-        <w:t>можно контролировать уровни использования данных блоков, что часто применяется при «древовидной» структуре проекта. Пользователь может по своему усмотрению задавать уровень, на котором будет использоваться каждая конкретная связка блоков.</w:t>
-      </w:r>
-    </w:p>
-    <w:p>
-      <w:r>
-        <w:t xml:space="preserve">Уровни использования блоков «В память» определяются посредством добавления перед переменной знака </w:t>
-      </w:r>
-      <w:r>
-        <w:t>«</w:t>
-      </w:r>
-      <w:r>
-        <w:rPr>
-          <w:b/>
-        </w:rPr>
-        <w:t>#</w:t>
-      </w:r>
-      <w:r>
-        <w:rPr>
-          <w:b/>
-        </w:rPr>
-        <w:t>»</w:t>
-      </w:r>
-      <w:r>
-        <w:t xml:space="preserve"> и</w:t>
-      </w:r>
-      <w:r>
-        <w:t xml:space="preserve"> цифры количества верхних уровней, на которых должна быть видна переменная из данного блока</w:t>
-      </w:r>
-      <w:r>
-        <w:t xml:space="preserve"> (см. </w:t>
-      </w:r>
-      <w:r>
-        <w:rPr>
-          <w:b/>
-        </w:rPr>
-        <w:t>Рисунок</w:t>
-      </w:r>
-      <w:r>
-        <w:t>)</w:t>
-      </w:r>
-      <w:r>
-        <w:t>. Т</w:t>
-      </w:r>
-      <w:r>
-        <w:t>аким образом</w:t>
-      </w:r>
-      <w:r>
-        <w:t xml:space="preserve">, </w:t>
-      </w:r>
-      <w:r>
-        <w:t>если переменная должна быть видна в субмодели на уровень выше, чем в том, в котором она сейчас находится, то нужно в начале переменной указать 1</w:t>
-      </w:r>
-      <w:r>
-        <w:t xml:space="preserve">#. </w:t>
-      </w:r>
-      <w:r>
-        <w:t>Соответственно, если на 2 уровня выше, то 2</w:t>
-      </w:r>
-      <w:r>
-        <w:t>#</w:t>
-      </w:r>
-      <w:r>
-        <w:t xml:space="preserve"> и т.д. Если перед переменной вообще не ставить </w:t>
-      </w:r>
-      <w:r>
-        <w:t>#</w:t>
-      </w:r>
-      <w:r>
-        <w:t>, то переменная будет видна во всех</w:t>
-      </w:r>
-      <w:r>
-        <w:t xml:space="preserve"> частях</w:t>
-      </w:r>
-      <w:r>
-        <w:t xml:space="preserve"> проекта.</w:t>
-      </w:r>
-    </w:p>
-    <w:p>
-      <w:bookmarkStart w:id="0" w:name="_GoBack"/>
-      <w:bookmarkEnd w:id="0"/>
-    </w:p>
-    <w:p/>
+      <w:r>
+        <w:rPr>
+          <w:b/>
+          <w:sz w:val="20"/>
+          <w:szCs w:val="20"/>
+        </w:rPr>
+        <w:t xml:space="preserve">Рисунок </w:t>
+      </w:r>
+      <w:r>
+        <w:rPr>
+          <w:b/>
+          <w:sz w:val="20"/>
+          <w:szCs w:val="20"/>
+        </w:rPr>
+        <w:t>5</w:t>
+      </w:r>
+      <w:r>
+        <w:rPr>
+          <w:b/>
+          <w:sz w:val="20"/>
+          <w:szCs w:val="20"/>
+        </w:rPr>
+        <w:t>.</w:t>
+      </w:r>
+      <w:r>
+        <w:rPr>
+          <w:b/>
+          <w:sz w:val="20"/>
+          <w:szCs w:val="20"/>
+        </w:rPr>
+        <w:t xml:space="preserve"> </w:t>
+      </w:r>
+      <w:r>
+        <w:rPr>
+          <w:b/>
+          <w:sz w:val="20"/>
+          <w:szCs w:val="20"/>
+        </w:rPr>
+        <w:t>Формирование имени блока «В память» при видимости на разных уровнях</w:t>
+      </w:r>
+    </w:p>
     <w:p/>
     <w:p>
       <w:pPr>
@@ -1870,6 +2040,11 @@
       <w:lang w:eastAsia="ru-RU"/>
     </w:rPr>
   </w:style>
+  <w:style w:type="character" w:customStyle="1" w:styleId="apple-converted-space">
+    <w:name w:val="apple-converted-space"/>
+    <w:basedOn w:val="a0"/>
+    <w:rsid w:val="00BB31D8"/>
+  </w:style>
 </w:styles>
 </file>
 
@@ -2274,6 +2449,11 @@
       <w:szCs w:val="16"/>
       <w:lang w:eastAsia="ru-RU"/>
     </w:rPr>
+  </w:style>
+  <w:style w:type="character" w:customStyle="1" w:styleId="apple-converted-space">
+    <w:name w:val="apple-converted-space"/>
+    <w:basedOn w:val="a0"/>
+    <w:rsid w:val="00BB31D8"/>
   </w:style>
 </w:styles>
 </file>

--- a/techniques/03 from and to memory blocks.docx
+++ b/techniques/03 from and to memory blocks.docx
@@ -4,56 +4,70 @@
   <w:body>
     <w:p>
       <w:pPr>
-        <w:pStyle w:val="4"/>
-        <w:spacing w:before="0"/>
+        <w:spacing w:line="240" w:lineRule="auto"/>
         <w:ind w:firstLine="0"/>
-        <w:jc w:val="center"/>
-        <w:rPr>
-          <w:rFonts w:ascii="Times New Roman" w:eastAsia="Times New Roman" w:hAnsi="Times New Roman" w:cs="Times New Roman"/>
-          <w:bCs w:val="0"/>
-          <w:iCs w:val="0"/>
+        <w:jc w:val="left"/>
+        <w:rPr>
+          <w:rFonts w:eastAsia="MS Mincho"/>
+          <w:b/>
           <w:color w:val="0000FF"/>
-          <w:sz w:val="28"/>
-          <w:szCs w:val="28"/>
-        </w:rPr>
-      </w:pPr>
-      <w:r>
-        <w:rPr>
-          <w:rFonts w:ascii="Times New Roman" w:eastAsia="Times New Roman" w:hAnsi="Times New Roman" w:cs="Times New Roman"/>
-          <w:bCs w:val="0"/>
-          <w:iCs w:val="0"/>
+          <w:sz w:val="36"/>
+          <w:szCs w:val="36"/>
+          <w:lang w:eastAsia="ja-JP"/>
+        </w:rPr>
+      </w:pPr>
+      <w:r>
+        <w:rPr>
+          <w:rFonts w:eastAsia="MS Mincho"/>
+          <w:b/>
           <w:color w:val="0000FF"/>
-          <w:sz w:val="28"/>
-          <w:szCs w:val="28"/>
+          <w:sz w:val="36"/>
+          <w:szCs w:val="36"/>
+          <w:lang w:eastAsia="ja-JP"/>
         </w:rPr>
         <w:t>Блоки "в память"/"из памяти" для упрощения читаемости схемы</w:t>
       </w:r>
       <w:r>
         <w:rPr>
-          <w:rFonts w:ascii="Times New Roman" w:eastAsia="Times New Roman" w:hAnsi="Times New Roman" w:cs="Times New Roman"/>
-          <w:bCs w:val="0"/>
-          <w:iCs w:val="0"/>
+          <w:rFonts w:eastAsia="MS Mincho"/>
+          <w:b/>
           <w:color w:val="0000FF"/>
-          <w:sz w:val="28"/>
-          <w:szCs w:val="28"/>
+          <w:sz w:val="36"/>
+          <w:szCs w:val="36"/>
+          <w:lang w:eastAsia="ja-JP"/>
         </w:rPr>
         <w:t>, область видимости этих блоков</w:t>
       </w:r>
     </w:p>
     <w:p>
       <w:pPr>
-        <w:pStyle w:val="4"/>
-        <w:ind w:left="709" w:firstLine="0"/>
+        <w:spacing w:line="240" w:lineRule="auto"/>
+        <w:ind w:firstLine="0"/>
+        <w:jc w:val="left"/>
+        <w:rPr>
+          <w:rFonts w:eastAsia="MS Mincho"/>
+          <w:b/>
+          <w:color w:val="0000FF"/>
+          <w:sz w:val="36"/>
+          <w:szCs w:val="36"/>
+          <w:lang w:eastAsia="ja-JP"/>
+        </w:rPr>
+      </w:pPr>
+      <w:r>
+        <w:rPr>
+          <w:rFonts w:eastAsia="MS Mincho"/>
+          <w:i/>
+          <w:color w:val="0000FF"/>
+          <w:lang w:eastAsia="ja-JP"/>
+        </w:rPr>
+        <w:t>Описание процесса работы с блоками «В память»/«Из памяти»</w:t>
+      </w:r>
+      <w:r>
         <w:rPr>
           <w:color w:val="365F91" w:themeColor="accent1" w:themeShade="BF"/>
         </w:rPr>
-      </w:pPr>
-      <w:r>
-        <w:rPr>
-          <w:color w:val="365F91" w:themeColor="accent1" w:themeShade="BF"/>
-        </w:rPr>
         <w:pict>
-          <v:rect id="_x0000_i1025" style="width:0;height:1.5pt" o:hralign="center" o:hrstd="t" o:hr="t" fillcolor="#a0a0a0" stroked="f"/>
+          <v:rect id="_x0000_i1025" style="width:523.3pt;height:1pt;mso-position-vertical:absolute" o:hralign="center" o:hrstd="t" o:hrnoshade="t" o:hr="t" fillcolor="#4f81bd" stroked="f"/>
         </w:pict>
       </w:r>
     </w:p>
@@ -160,7 +174,12 @@
         <w:t>. В этом случае можно передавать параметры между «кусками» схем с помощью блоков «Порт входа»/«Порт выхода»</w:t>
       </w:r>
       <w:r>
-        <w:t>, однако проще и правильнее в данном случае пользоваться блоками «В память»/«Из памяти», особенно когда один и тот же параметр может использоваться в разных «кусках»</w:t>
+        <w:t>, однако проще и правильнее в данном случае пользоваться блоками «В память»/«Из</w:t>
+      </w:r>
+      <w:bookmarkStart w:id="0" w:name="_GoBack"/>
+      <w:bookmarkEnd w:id="0"/>
+      <w:r>
+        <w:t xml:space="preserve"> памяти», особенно когда один и тот же параметр может использоваться в разных «кусках»</w:t>
       </w:r>
       <w:r>
         <w:t>;</w:t>
@@ -222,8 +241,6 @@
       <w:r>
         <w:t>).</w:t>
       </w:r>
-      <w:bookmarkStart w:id="0" w:name="_GoBack"/>
-      <w:bookmarkEnd w:id="0"/>
     </w:p>
     <w:p>
       <w:pPr>
@@ -1011,27 +1028,8 @@
           <w:sz w:val="20"/>
           <w:szCs w:val="20"/>
         </w:rPr>
-        <w:t xml:space="preserve"> </w:t>
-      </w:r>
-      <w:r>
-        <w:rPr>
-          <w:b/>
-          <w:sz w:val="20"/>
-          <w:szCs w:val="20"/>
-        </w:rPr>
-        <w:t>Формирование имени блока «В память» при видимости на разных уровнях</w:t>
-      </w:r>
-    </w:p>
-    <w:p/>
-    <w:p>
-      <w:pPr>
-        <w:ind w:firstLine="0"/>
-      </w:pPr>
-    </w:p>
-    <w:p>
-      <w:pPr>
-        <w:ind w:left="1069" w:firstLine="0"/>
-      </w:pPr>
+        <w:t xml:space="preserve"> Формирование имени блока «В память» при видимости на разных уровнях</w:t>
+      </w:r>
     </w:p>
     <w:sectPr>
       <w:pgSz w:w="11906" w:h="16838"/>

--- a/techniques/03 from and to memory blocks.docx
+++ b/techniques/03 from and to memory blocks.docx
@@ -1,6 +1,6 @@
 
 <file path=word/document.xml><?xml version="1.0" encoding="utf-8"?>
-<w:document xmlns:wpc="http://schemas.microsoft.com/office/word/2010/wordprocessingCanvas" xmlns:mc="http://schemas.openxmlformats.org/markup-compatibility/2006" xmlns:o="urn:schemas-microsoft-com:office:office" xmlns:r="http://schemas.openxmlformats.org/officeDocument/2006/relationships" xmlns:m="http://schemas.openxmlformats.org/officeDocument/2006/math" xmlns:v="urn:schemas-microsoft-com:vml" xmlns:wp14="http://schemas.microsoft.com/office/word/2010/wordprocessingDrawing" xmlns:wp="http://schemas.openxmlformats.org/drawingml/2006/wordprocessingDrawing" xmlns:w10="urn:schemas-microsoft-com:office:word" xmlns:w="http://schemas.openxmlformats.org/wordprocessingml/2006/main" xmlns:w14="http://schemas.microsoft.com/office/word/2010/wordml" xmlns:wpg="http://schemas.microsoft.com/office/word/2010/wordprocessingGroup" xmlns:wpi="http://schemas.microsoft.com/office/word/2010/wordprocessingInk" xmlns:wne="http://schemas.microsoft.com/office/word/2006/wordml" xmlns:wps="http://schemas.microsoft.com/office/word/2010/wordprocessingShape" mc:Ignorable="w14 wp14">
+<w:document xmlns:wpc="http://schemas.microsoft.com/office/word/2010/wordprocessingCanvas" xmlns:mc="http://schemas.openxmlformats.org/markup-compatibility/2006" xmlns:o="urn:schemas-microsoft-com:office:office" xmlns:r="http://schemas.openxmlformats.org/officeDocument/2006/relationships" xmlns:m="http://schemas.openxmlformats.org/officeDocument/2006/math" xmlns:v="urn:schemas-microsoft-com:vml" xmlns:wp14="http://schemas.microsoft.com/office/word/2010/wordprocessingDrawing" xmlns:wp="http://schemas.openxmlformats.org/drawingml/2006/wordprocessingDrawing" xmlns:w10="urn:schemas-microsoft-com:office:word" xmlns:w="http://schemas.openxmlformats.org/wordprocessingml/2006/main" xmlns:w14="http://schemas.microsoft.com/office/word/2010/wordml" xmlns:w15="http://schemas.microsoft.com/office/word/2012/wordml" xmlns:wpg="http://schemas.microsoft.com/office/word/2010/wordprocessingGroup" xmlns:wpi="http://schemas.microsoft.com/office/word/2010/wordprocessingInk" xmlns:wne="http://schemas.microsoft.com/office/word/2006/wordml" xmlns:wps="http://schemas.microsoft.com/office/word/2010/wordprocessingShape" mc:Ignorable="w14 w15 wp14">
   <w:body>
     <w:p>
       <w:pPr>
@@ -25,7 +25,7 @@
           <w:szCs w:val="36"/>
           <w:lang w:eastAsia="ja-JP"/>
         </w:rPr>
-        <w:t>Блоки "в память"/"из памяти" для упрощения читаемости схемы</w:t>
+        <w:t xml:space="preserve">Блоки </w:t>
       </w:r>
       <w:r>
         <w:rPr>
@@ -36,14 +36,9 @@
           <w:szCs w:val="36"/>
           <w:lang w:eastAsia="ja-JP"/>
         </w:rPr>
-        <w:t>, область видимости этих блоков</w:t>
-      </w:r>
-    </w:p>
-    <w:p>
-      <w:pPr>
-        <w:spacing w:line="240" w:lineRule="auto"/>
-        <w:ind w:firstLine="0"/>
-        <w:jc w:val="left"/>
+        <w:t>«В</w:t>
+      </w:r>
+      <w:r>
         <w:rPr>
           <w:rFonts w:eastAsia="MS Mincho"/>
           <w:b/>
@@ -52,6 +47,77 @@
           <w:szCs w:val="36"/>
           <w:lang w:eastAsia="ja-JP"/>
         </w:rPr>
+        <w:t xml:space="preserve"> память</w:t>
+      </w:r>
+      <w:r>
+        <w:rPr>
+          <w:rFonts w:eastAsia="MS Mincho"/>
+          <w:b/>
+          <w:color w:val="0000FF"/>
+          <w:sz w:val="36"/>
+          <w:szCs w:val="36"/>
+          <w:lang w:eastAsia="ja-JP"/>
+        </w:rPr>
+        <w:t xml:space="preserve">» </w:t>
+      </w:r>
+      <w:r>
+        <w:rPr>
+          <w:rFonts w:eastAsia="MS Mincho"/>
+          <w:b/>
+          <w:color w:val="0000FF"/>
+          <w:sz w:val="36"/>
+          <w:szCs w:val="36"/>
+          <w:lang w:eastAsia="ja-JP"/>
+        </w:rPr>
+        <w:t>/</w:t>
+      </w:r>
+      <w:r>
+        <w:rPr>
+          <w:rFonts w:eastAsia="MS Mincho"/>
+          <w:b/>
+          <w:color w:val="0000FF"/>
+          <w:sz w:val="36"/>
+          <w:szCs w:val="36"/>
+          <w:lang w:eastAsia="ja-JP"/>
+        </w:rPr>
+        <w:t xml:space="preserve"> «И</w:t>
+      </w:r>
+      <w:r>
+        <w:rPr>
+          <w:rFonts w:eastAsia="MS Mincho"/>
+          <w:b/>
+          <w:color w:val="0000FF"/>
+          <w:sz w:val="36"/>
+          <w:szCs w:val="36"/>
+          <w:lang w:eastAsia="ja-JP"/>
+        </w:rPr>
+        <w:t>з памяти</w:t>
+      </w:r>
+      <w:r>
+        <w:rPr>
+          <w:rFonts w:eastAsia="MS Mincho"/>
+          <w:b/>
+          <w:color w:val="0000FF"/>
+          <w:sz w:val="36"/>
+          <w:szCs w:val="36"/>
+          <w:lang w:eastAsia="ja-JP"/>
+        </w:rPr>
+        <w:t>»</w:t>
+      </w:r>
+    </w:p>
+    <w:p>
+      <w:pPr>
+        <w:spacing w:line="240" w:lineRule="auto"/>
+        <w:ind w:firstLine="0"/>
+        <w:jc w:val="left"/>
+        <w:rPr>
+          <w:rFonts w:eastAsia="MS Mincho"/>
+          <w:b/>
+          <w:color w:val="0000FF"/>
+          <w:sz w:val="36"/>
+          <w:szCs w:val="36"/>
+          <w:lang w:eastAsia="ja-JP"/>
+        </w:rPr>
       </w:pPr>
       <w:r>
         <w:rPr>
@@ -60,7 +126,79 @@
           <w:color w:val="0000FF"/>
           <w:lang w:eastAsia="ja-JP"/>
         </w:rPr>
-        <w:t>Описание процесса работы с блоками «В память»/«Из памяти»</w:t>
+        <w:t>Описание процесса работы с блоками «В память»</w:t>
+      </w:r>
+      <w:r>
+        <w:rPr>
+          <w:rFonts w:eastAsia="MS Mincho"/>
+          <w:i/>
+          <w:color w:val="0000FF"/>
+          <w:lang w:eastAsia="ja-JP"/>
+        </w:rPr>
+        <w:t xml:space="preserve"> </w:t>
+      </w:r>
+      <w:r>
+        <w:rPr>
+          <w:rFonts w:eastAsia="MS Mincho"/>
+          <w:i/>
+          <w:color w:val="0000FF"/>
+          <w:lang w:eastAsia="ja-JP"/>
+        </w:rPr>
+        <w:t>/</w:t>
+      </w:r>
+      <w:r>
+        <w:rPr>
+          <w:rFonts w:eastAsia="MS Mincho"/>
+          <w:i/>
+          <w:color w:val="0000FF"/>
+          <w:lang w:eastAsia="ja-JP"/>
+        </w:rPr>
+        <w:t xml:space="preserve"> </w:t>
+      </w:r>
+      <w:r>
+        <w:rPr>
+          <w:rFonts w:eastAsia="MS Mincho"/>
+          <w:i/>
+          <w:color w:val="0000FF"/>
+          <w:lang w:eastAsia="ja-JP"/>
+        </w:rPr>
+        <w:t>«Из памяти</w:t>
+      </w:r>
+      <w:r>
+        <w:rPr>
+          <w:rFonts w:eastAsia="MS Mincho"/>
+          <w:i/>
+          <w:color w:val="0000FF"/>
+          <w:lang w:eastAsia="ja-JP"/>
+        </w:rPr>
+        <w:t xml:space="preserve">», использование их </w:t>
+      </w:r>
+      <w:r>
+        <w:rPr>
+          <w:rFonts w:eastAsia="MS Mincho"/>
+          <w:i/>
+          <w:color w:val="0000FF"/>
+          <w:lang w:eastAsia="ja-JP"/>
+        </w:rPr>
+        <w:t>для упрощения читаемост</w:t>
+      </w:r>
+      <w:r>
+        <w:rPr>
+          <w:rFonts w:eastAsia="MS Mincho"/>
+          <w:i/>
+          <w:color w:val="0000FF"/>
+          <w:lang w:eastAsia="ja-JP"/>
+        </w:rPr>
+        <w:t xml:space="preserve">и схемы, область видимости </w:t>
+      </w:r>
+      <w:r>
+        <w:rPr>
+          <w:rFonts w:eastAsia="MS Mincho"/>
+          <w:i/>
+          <w:color w:val="0000FF"/>
+          <w:lang w:eastAsia="ja-JP"/>
+        </w:rPr>
+        <w:t>блоков</w:t>
       </w:r>
       <w:r>
         <w:rPr>
@@ -73,7 +211,19 @@
     </w:p>
     <w:p>
       <w:r>
-        <w:t xml:space="preserve">Блоки «В память»/«Из памяти» </w:t>
+        <w:t>Блоки «В память»</w:t>
+      </w:r>
+      <w:r>
+        <w:t xml:space="preserve"> </w:t>
+      </w:r>
+      <w:r>
+        <w:t>/</w:t>
+      </w:r>
+      <w:r>
+        <w:t xml:space="preserve"> </w:t>
+      </w:r>
+      <w:r>
+        <w:t xml:space="preserve">«Из памяти» </w:t>
       </w:r>
       <w:r>
         <w:t xml:space="preserve">(вкладка «Субструктуры») </w:t>
@@ -91,13 +241,28 @@
         <w:t>ения</w:t>
       </w:r>
       <w:r>
-        <w:t xml:space="preserve"> частей схем между собой</w:t>
+        <w:t xml:space="preserve"> </w:t>
+      </w:r>
+      <w:r>
+        <w:t xml:space="preserve">отдалённых или далеко разнесенных между собой </w:t>
+      </w:r>
+      <w:r>
+        <w:t>частей схем между собой</w:t>
       </w:r>
       <w:r>
         <w:t xml:space="preserve">. </w:t>
       </w:r>
       <w:r>
-        <w:t>При установке блока «В память» в оперативной памяти резервируется динамический массив, при этом после запуска расчета определяется размерность приходящего сигнала, и из резерва выделяется определенный объем оперативной памяти, который нужен для записи поступающих данных. Соответственно, блок «Из памяти» считывает данные из этого объема.</w:t>
+        <w:t xml:space="preserve">При установке блока «В память» </w:t>
+      </w:r>
+      <w:r>
+        <w:t>фактически пользователем ставится именованная метка на линию связи</w:t>
+      </w:r>
+      <w:r>
+        <w:t xml:space="preserve">. Соответственно, блок </w:t>
+      </w:r>
+      <w:r>
+        <w:t>«Из памяти» связывает свой выход с линией связи, на которой проставлена одноименная метка блоком «В память».</w:t>
       </w:r>
     </w:p>
     <w:p>
@@ -126,16 +291,22 @@
         <w:t xml:space="preserve">Использование </w:t>
       </w:r>
       <w:r>
-        <w:t>блоков</w:t>
+        <w:t xml:space="preserve">блоков </w:t>
+      </w:r>
+      <w:r>
+        <w:t>«В память</w:t>
+      </w:r>
+      <w:r>
+        <w:t xml:space="preserve">» </w:t>
+      </w:r>
+      <w:r>
+        <w:t>/</w:t>
       </w:r>
       <w:r>
         <w:t xml:space="preserve"> </w:t>
       </w:r>
       <w:r>
-        <w:t xml:space="preserve"> </w:t>
-      </w:r>
-      <w:r>
-        <w:t xml:space="preserve">«В память/«Из памяти» в этом случае </w:t>
+        <w:t xml:space="preserve">«Из памяти» в этом случае </w:t>
       </w:r>
       <w:r>
         <w:t xml:space="preserve">позволяет улучшить </w:t>
@@ -171,15 +342,40 @@
         <w:t xml:space="preserve"> (например, когда количество передаваемых параметров больше 10)</w:t>
       </w:r>
       <w:r>
-        <w:t>. В этом случае можно передавать параметры между «кусками» схем с помощью блоков «Порт входа»/«Порт выхода»</w:t>
-      </w:r>
-      <w:r>
-        <w:t>, однако проще и правильнее в данном случае пользоваться блоками «В память»/«Из</w:t>
-      </w:r>
-      <w:bookmarkStart w:id="0" w:name="_GoBack"/>
-      <w:bookmarkEnd w:id="0"/>
-      <w:r>
-        <w:t xml:space="preserve"> памяти», особенно когда один и тот же параметр может использоваться в разных «кусках»</w:t>
+        <w:t>. В этом случае можно передавать параметры между «кусками» схем с помощью блоков «Порт входа»</w:t>
+      </w:r>
+      <w:r>
+        <w:t xml:space="preserve"> </w:t>
+      </w:r>
+      <w:r>
+        <w:t>/</w:t>
+      </w:r>
+      <w:r>
+        <w:t xml:space="preserve"> </w:t>
+      </w:r>
+      <w:r>
+        <w:t>«Порт выхода»</w:t>
+      </w:r>
+      <w:r>
+        <w:t>, однако проще и правильнее в данном случае пользоваться блоками «В память»</w:t>
+      </w:r>
+      <w:r>
+        <w:t xml:space="preserve"> </w:t>
+      </w:r>
+      <w:r>
+        <w:t>/</w:t>
+      </w:r>
+      <w:r>
+        <w:t xml:space="preserve"> </w:t>
+      </w:r>
+      <w:r>
+        <w:t xml:space="preserve">«Из памяти», особенно когда один и тот же параметр может использоваться </w:t>
+      </w:r>
+      <w:r>
+        <w:t xml:space="preserve">многократно </w:t>
+      </w:r>
+      <w:r>
+        <w:t>в разных «кусках»</w:t>
       </w:r>
       <w:r>
         <w:t>;</w:t>
@@ -193,11 +389,21 @@
           <w:numId w:val="4"/>
         </w:numPr>
       </w:pPr>
-      <w:proofErr w:type="gramStart"/>
-      <w:r>
-        <w:t>При создании «древовидной» структуры – блоки «В память/«Из памяти» позволяют соединять между собой части, находящиеся как в одной, так и в разных «ветвях» проекта.</w:t>
-      </w:r>
-      <w:proofErr w:type="gramEnd"/>
+      <w:r>
+        <w:t>При создании «древовидной» структуры – блоки «В память</w:t>
+      </w:r>
+      <w:r>
+        <w:t xml:space="preserve">» </w:t>
+      </w:r>
+      <w:r>
+        <w:t>/</w:t>
+      </w:r>
+      <w:r>
+        <w:t xml:space="preserve"> </w:t>
+      </w:r>
+      <w:r>
+        <w:t>«Из памяти» позволяют соединять между собой части, находящиеся как в одной, так и в разных «ветвях» проекта.</w:t>
+      </w:r>
     </w:p>
     <w:p>
       <w:r>
@@ -207,7 +413,19 @@
         <w:t>локи</w:t>
       </w:r>
       <w:r>
-        <w:t xml:space="preserve"> «В память»/«Из памяти»</w:t>
+        <w:t xml:space="preserve"> «В память»</w:t>
+      </w:r>
+      <w:r>
+        <w:t xml:space="preserve"> </w:t>
+      </w:r>
+      <w:r>
+        <w:t>/</w:t>
+      </w:r>
+      <w:r>
+        <w:t xml:space="preserve"> </w:t>
+      </w:r>
+      <w:r>
+        <w:t>«Из памяти»</w:t>
       </w:r>
       <w:r>
         <w:t xml:space="preserve"> могут работать как с единичным, так и с векторным сигналом. </w:t>
@@ -267,7 +485,7 @@
                     <pic:cNvPicPr/>
                   </pic:nvPicPr>
                   <pic:blipFill>
-                    <a:blip r:embed="rId6">
+                    <a:blip r:embed="rId5">
                       <a:extLst>
                         <a:ext uri="{28A0092B-C50C-407E-A947-70E740481C1C}">
                           <a14:useLocalDpi xmlns:a14="http://schemas.microsoft.com/office/drawing/2010/main" val="0"/>
@@ -338,11 +556,7 @@
     </w:p>
     <w:p>
       <w:r>
-        <w:t xml:space="preserve">Каждый блок «В память» имеет свое уникальное имя. </w:t>
-      </w:r>
-      <w:proofErr w:type="gramStart"/>
-      <w:r>
-        <w:t xml:space="preserve">Если при установке на схему имя блока совпадает с именем ранее установленного блока «В память», то </w:t>
+        <w:t xml:space="preserve">Каждый блок «В память» имеет свое уникальное имя. Если при установке на схему имя блока совпадает с именем ранее установленного блока «В память», то </w:t>
       </w:r>
       <w:r>
         <w:rPr>
@@ -375,12 +589,8 @@
         <w:t>)</w:t>
       </w:r>
       <w:r>
-        <w:t xml:space="preserve"> </w:t>
-      </w:r>
-      <w:r>
         <w:t>.</w:t>
       </w:r>
-      <w:proofErr w:type="gramEnd"/>
     </w:p>
     <w:p>
       <w:pPr>
@@ -408,7 +618,7 @@
                     </pic:cNvPicPr>
                   </pic:nvPicPr>
                   <pic:blipFill>
-                    <a:blip r:embed="rId7">
+                    <a:blip r:embed="rId6">
                       <a:extLst>
                         <a:ext uri="{28A0092B-C50C-407E-A947-70E740481C1C}">
                           <a14:useLocalDpi xmlns:a14="http://schemas.microsoft.com/office/drawing/2010/main" val="0"/>
@@ -506,15 +716,7 @@
         <w:t>, поддерживается только до знака «.»</w:t>
       </w:r>
       <w:r>
-        <w:t xml:space="preserve">, таким </w:t>
-      </w:r>
-      <w:proofErr w:type="gramStart"/>
-      <w:r>
-        <w:t>образом</w:t>
-      </w:r>
-      <w:proofErr w:type="gramEnd"/>
-      <w:r>
-        <w:t xml:space="preserve"> при занесении имени переменной, содержащей точку, отображаться будет только часть имени до точки</w:t>
+        <w:t>, таким образом при занесении имени переменной, содержащей точку, отображаться будет только часть имени до точки</w:t>
       </w:r>
       <w:r>
         <w:t xml:space="preserve"> (см. </w:t>
@@ -547,15 +749,7 @@
         <w:t>.</w:t>
       </w:r>
       <w:r>
-        <w:t xml:space="preserve"> Блок «Из памяти» при этом так же будет отображать имя только до знака «</w:t>
-      </w:r>
-      <w:proofErr w:type="gramStart"/>
-      <w:r>
-        <w:t>.»</w:t>
-      </w:r>
-      <w:proofErr w:type="gramEnd"/>
-      <w:r>
-        <w:t>. Это особенность использования блоков «В память»/ «Из памяти», котор</w:t>
+        <w:t xml:space="preserve"> Блок «Из памяти» при этом так же будет отображать имя только до знака «.». Это особенность использования блоков «В память»/ «Из памяти», котор</w:t>
       </w:r>
       <w:r>
         <w:t>ой</w:t>
@@ -595,7 +789,7 @@
                     <pic:cNvPicPr/>
                   </pic:nvPicPr>
                   <pic:blipFill>
-                    <a:blip r:embed="rId8">
+                    <a:blip r:embed="rId7">
                       <a:extLst>
                         <a:ext uri="{28A0092B-C50C-407E-A947-70E740481C1C}">
                           <a14:useLocalDpi xmlns:a14="http://schemas.microsoft.com/office/drawing/2010/main" val="0"/>
@@ -661,18 +855,8 @@
           <w:sz w:val="20"/>
           <w:szCs w:val="20"/>
         </w:rPr>
-        <w:t xml:space="preserve"> Имя переменной «Гидр. Связь 1» содержит знак «</w:t>
-      </w:r>
-      <w:proofErr w:type="gramStart"/>
-      <w:r>
-        <w:rPr>
-          <w:b/>
-          <w:sz w:val="20"/>
-          <w:szCs w:val="20"/>
-        </w:rPr>
-        <w:t>.»</w:t>
-      </w:r>
-      <w:proofErr w:type="gramEnd"/>
+        <w:t xml:space="preserve"> Имя переменной «Гидр. Связь 1» содержит знак «.»</w:t>
+      </w:r>
     </w:p>
     <w:p>
       <w:pPr>
@@ -698,7 +882,7 @@
                     <pic:cNvPicPr/>
                   </pic:nvPicPr>
                   <pic:blipFill>
-                    <a:blip r:embed="rId9">
+                    <a:blip r:embed="rId8">
                       <a:extLst>
                         <a:ext uri="{28A0092B-C50C-407E-A947-70E740481C1C}">
                           <a14:useLocalDpi xmlns:a14="http://schemas.microsoft.com/office/drawing/2010/main" val="0"/>
@@ -782,33 +966,15 @@
           <w:sz w:val="20"/>
           <w:szCs w:val="20"/>
         </w:rPr>
-        <w:t xml:space="preserve">переменной, </w:t>
-      </w:r>
-      <w:proofErr w:type="gramStart"/>
+        <w:t>переменной, содержа</w:t>
+      </w:r>
       <w:r>
         <w:rPr>
           <w:b/>
           <w:sz w:val="20"/>
           <w:szCs w:val="20"/>
         </w:rPr>
-        <w:t>содержа</w:t>
-      </w:r>
-      <w:r>
-        <w:rPr>
-          <w:b/>
-          <w:sz w:val="20"/>
-          <w:szCs w:val="20"/>
-        </w:rPr>
-        <w:t>щем</w:t>
-      </w:r>
-      <w:proofErr w:type="gramEnd"/>
-      <w:r>
-        <w:rPr>
-          <w:b/>
-          <w:sz w:val="20"/>
-          <w:szCs w:val="20"/>
-        </w:rPr>
-        <w:t xml:space="preserve"> знак «.»</w:t>
+        <w:t>щем знак «.»</w:t>
       </w:r>
     </w:p>
     <w:p>
@@ -853,7 +1019,12 @@
     <w:p>
       <w:r>
         <w:lastRenderedPageBreak/>
-        <w:t>Уровни использования блоков «В память» определяются посредством добавления перед переменной знака «</w:t>
+        <w:t>Уровни использования блоков «В память» определяются по</w:t>
+      </w:r>
+      <w:bookmarkStart w:id="0" w:name="_GoBack"/>
+      <w:bookmarkEnd w:id="0"/>
+      <w:r>
+        <w:t>средством добавления перед переменной знака «</w:t>
       </w:r>
       <w:r>
         <w:rPr>
@@ -913,7 +1084,7 @@
         <w:t>#</w:t>
       </w:r>
       <w:r>
-        <w:t xml:space="preserve">, то переменная будет видна на текущем уровне и уровнях ниже текущего. </w:t>
+        <w:t>, то переменная будет видна на текущем уровне и уровнях ниже текущего.</w:t>
       </w:r>
       <w:r>
         <w:t xml:space="preserve"> </w:t>
@@ -967,7 +1138,7 @@
                     <pic:cNvPicPr/>
                   </pic:nvPicPr>
                   <pic:blipFill>
-                    <a:blip r:embed="rId10">
+                    <a:blip r:embed="rId9">
                       <a:extLst>
                         <a:ext uri="{28A0092B-C50C-407E-A947-70E740481C1C}">
                           <a14:useLocalDpi xmlns:a14="http://schemas.microsoft.com/office/drawing/2010/main" val="0"/>
@@ -1042,7 +1213,7 @@
 </file>
 
 <file path=word/numbering.xml><?xml version="1.0" encoding="utf-8"?>
-<w:numbering xmlns:wpc="http://schemas.microsoft.com/office/word/2010/wordprocessingCanvas" xmlns:mc="http://schemas.openxmlformats.org/markup-compatibility/2006" xmlns:o="urn:schemas-microsoft-com:office:office" xmlns:r="http://schemas.openxmlformats.org/officeDocument/2006/relationships" xmlns:m="http://schemas.openxmlformats.org/officeDocument/2006/math" xmlns:v="urn:schemas-microsoft-com:vml" xmlns:wp14="http://schemas.microsoft.com/office/word/2010/wordprocessingDrawing" xmlns:wp="http://schemas.openxmlformats.org/drawingml/2006/wordprocessingDrawing" xmlns:w10="urn:schemas-microsoft-com:office:word" xmlns:w="http://schemas.openxmlformats.org/wordprocessingml/2006/main" xmlns:w14="http://schemas.microsoft.com/office/word/2010/wordml" xmlns:wpg="http://schemas.microsoft.com/office/word/2010/wordprocessingGroup" xmlns:wpi="http://schemas.microsoft.com/office/word/2010/wordprocessingInk" xmlns:wne="http://schemas.microsoft.com/office/word/2006/wordml" xmlns:wps="http://schemas.microsoft.com/office/word/2010/wordprocessingShape" mc:Ignorable="w14 wp14">
+<w:numbering xmlns:wpc="http://schemas.microsoft.com/office/word/2010/wordprocessingCanvas" xmlns:mc="http://schemas.openxmlformats.org/markup-compatibility/2006" xmlns:o="urn:schemas-microsoft-com:office:office" xmlns:r="http://schemas.openxmlformats.org/officeDocument/2006/relationships" xmlns:m="http://schemas.openxmlformats.org/officeDocument/2006/math" xmlns:v="urn:schemas-microsoft-com:vml" xmlns:wp14="http://schemas.microsoft.com/office/word/2010/wordprocessingDrawing" xmlns:wp="http://schemas.openxmlformats.org/drawingml/2006/wordprocessingDrawing" xmlns:w10="urn:schemas-microsoft-com:office:word" xmlns:w="http://schemas.openxmlformats.org/wordprocessingml/2006/main" xmlns:w14="http://schemas.microsoft.com/office/word/2010/wordml" xmlns:w15="http://schemas.microsoft.com/office/word/2012/wordml" xmlns:wpg="http://schemas.microsoft.com/office/word/2010/wordprocessingGroup" xmlns:wpi="http://schemas.microsoft.com/office/word/2010/wordprocessingInk" xmlns:wne="http://schemas.microsoft.com/office/word/2006/wordml" xmlns:wps="http://schemas.microsoft.com/office/word/2010/wordprocessingShape" mc:Ignorable="w14 w15 wp14">
   <w:abstractNum w:abstractNumId="0">
     <w:nsid w:val="16296360"/>
     <w:multiLevelType w:val="multilevel"/>
@@ -1637,7 +1808,7 @@
 </file>
 
 <file path=word/styles.xml><?xml version="1.0" encoding="utf-8"?>
-<w:styles xmlns:mc="http://schemas.openxmlformats.org/markup-compatibility/2006" xmlns:r="http://schemas.openxmlformats.org/officeDocument/2006/relationships" xmlns:w="http://schemas.openxmlformats.org/wordprocessingml/2006/main" xmlns:w14="http://schemas.microsoft.com/office/word/2010/wordml" mc:Ignorable="w14">
+<w:styles xmlns:mc="http://schemas.openxmlformats.org/markup-compatibility/2006" xmlns:r="http://schemas.openxmlformats.org/officeDocument/2006/relationships" xmlns:w="http://schemas.openxmlformats.org/wordprocessingml/2006/main" xmlns:w14="http://schemas.microsoft.com/office/word/2010/wordml" xmlns:w15="http://schemas.microsoft.com/office/word/2012/wordml" mc:Ignorable="w14 w15">
   <w:docDefaults>
     <w:rPrDefault>
       <w:rPr>
@@ -1653,554 +1824,378 @@
       </w:pPr>
     </w:pPrDefault>
   </w:docDefaults>
-  <w:latentStyles w:defLockedState="0" w:defUIPriority="99" w:defSemiHidden="1" w:defUnhideWhenUsed="1" w:defQFormat="0" w:count="267">
-    <w:lsdException w:name="Normal" w:semiHidden="0" w:uiPriority="0" w:unhideWhenUsed="0" w:qFormat="1"/>
-    <w:lsdException w:name="heading 1" w:semiHidden="0" w:uiPriority="0" w:unhideWhenUsed="0" w:qFormat="1"/>
-    <w:lsdException w:name="heading 2" w:uiPriority="0" w:qFormat="1"/>
-    <w:lsdException w:name="heading 3" w:uiPriority="0" w:qFormat="1"/>
-    <w:lsdException w:name="heading 4" w:uiPriority="9" w:qFormat="1"/>
-    <w:lsdException w:name="heading 5" w:uiPriority="9" w:qFormat="1"/>
-    <w:lsdException w:name="heading 6" w:uiPriority="9" w:qFormat="1"/>
-    <w:lsdException w:name="heading 7" w:uiPriority="9" w:qFormat="1"/>
-    <w:lsdException w:name="heading 8" w:uiPriority="9" w:qFormat="1"/>
-    <w:lsdException w:name="heading 9" w:uiPriority="9" w:qFormat="1"/>
-    <w:lsdException w:name="toc 1" w:uiPriority="39"/>
-    <w:lsdException w:name="toc 2" w:uiPriority="39"/>
-    <w:lsdException w:name="toc 3" w:uiPriority="39"/>
-    <w:lsdException w:name="toc 4" w:uiPriority="39"/>
-    <w:lsdException w:name="toc 5" w:uiPriority="39"/>
-    <w:lsdException w:name="toc 6" w:uiPriority="39"/>
-    <w:lsdException w:name="toc 7" w:uiPriority="39"/>
-    <w:lsdException w:name="toc 8" w:uiPriority="39"/>
-    <w:lsdException w:name="toc 9" w:uiPriority="39"/>
-    <w:lsdException w:name="caption" w:uiPriority="35" w:qFormat="1"/>
-    <w:lsdException w:name="Title" w:semiHidden="0" w:uiPriority="10" w:unhideWhenUsed="0" w:qFormat="1"/>
-    <w:lsdException w:name="Default Paragraph Font" w:uiPriority="1"/>
-    <w:lsdException w:name="Subtitle" w:semiHidden="0" w:uiPriority="11" w:unhideWhenUsed="0" w:qFormat="1"/>
-    <w:lsdException w:name="Strong" w:semiHidden="0" w:uiPriority="22" w:unhideWhenUsed="0" w:qFormat="1"/>
-    <w:lsdException w:name="Emphasis" w:semiHidden="0" w:uiPriority="20" w:unhideWhenUsed="0" w:qFormat="1"/>
-    <w:lsdException w:name="Table Grid" w:semiHidden="0" w:uiPriority="59" w:unhideWhenUsed="0"/>
-    <w:lsdException w:name="Placeholder Text" w:unhideWhenUsed="0"/>
-    <w:lsdException w:name="No Spacing" w:semiHidden="0" w:uiPriority="1" w:unhideWhenUsed="0" w:qFormat="1"/>
-    <w:lsdException w:name="Light Shading" w:semiHidden="0" w:uiPriority="60" w:unhideWhenUsed="0"/>
-    <w:lsdException w:name="Light List" w:semiHidden="0" w:uiPriority="61" w:unhideWhenUsed="0"/>
-    <w:lsdException w:name="Light Grid" w:semiHidden="0" w:uiPriority="62" w:unhideWhenUsed="0"/>
-    <w:lsdException w:name="Medium Shading 1" w:semiHidden="0" w:uiPriority="63" w:unhideWhenUsed="0"/>
-    <w:lsdException w:name="Medium Shading 2" w:semiHidden="0" w:uiPriority="64" w:unhideWhenUsed="0"/>
-    <w:lsdException w:name="Medium List 1" w:semiHidden="0" w:uiPriority="65" w:unhideWhenUsed="0"/>
-    <w:lsdException w:name="Medium List 2" w:semiHidden="0" w:uiPriority="66" w:unhideWhenUsed="0"/>
-    <w:lsdException w:name="Medium Grid 1" w:semiHidden="0" w:uiPriority="67" w:unhideWhenUsed="0"/>
-    <w:lsdException w:name="Medium Grid 2" w:semiHidden="0" w:uiPriority="68" w:unhideWhenUsed="0"/>
-    <w:lsdException w:name="Medium Grid 3" w:semiHidden="0" w:uiPriority="69" w:unhideWhenUsed="0"/>
-    <w:lsdException w:name="Dark List" w:semiHidden="0" w:uiPriority="70" w:unhideWhenUsed="0"/>
-    <w:lsdException w:name="Colorful Shading" w:semiHidden="0" w:uiPriority="71" w:unhideWhenUsed="0"/>
-    <w:lsdException w:name="Colorful List" w:semiHidden="0" w:uiPriority="72" w:unhideWhenUsed="0"/>
-    <w:lsdException w:name="Colorful Grid" w:semiHidden="0" w:uiPriority="73" w:unhideWhenUsed="0"/>
-    <w:lsdException w:name="Light Shading Accent 1" w:semiHidden="0" w:uiPriority="60" w:unhideWhenUsed="0"/>
-    <w:lsdException w:name="Light List Accent 1" w:semiHidden="0" w:uiPriority="61" w:unhideWhenUsed="0"/>
-    <w:lsdException w:name="Light Grid Accent 1" w:semiHidden="0" w:uiPriority="62" w:unhideWhenUsed="0"/>
-    <w:lsdException w:name="Medium Shading 1 Accent 1" w:semiHidden="0" w:uiPriority="63" w:unhideWhenUsed="0"/>
-    <w:lsdException w:name="Medium Shading 2 Accent 1" w:semiHidden="0" w:uiPriority="64" w:unhideWhenUsed="0"/>
-    <w:lsdException w:name="Medium List 1 Accent 1" w:semiHidden="0" w:uiPriority="65" w:unhideWhenUsed="0"/>
-    <w:lsdException w:name="Revision" w:unhideWhenUsed="0"/>
-    <w:lsdException w:name="List Paragraph" w:semiHidden="0" w:uiPriority="34" w:unhideWhenUsed="0" w:qFormat="1"/>
-    <w:lsdException w:name="Quote" w:semiHidden="0" w:uiPriority="29" w:unhideWhenUsed="0" w:qFormat="1"/>
-    <w:lsdException w:name="Intense Quote" w:semiHidden="0" w:uiPriority="30" w:unhideWhenUsed="0" w:qFormat="1"/>
-    <w:lsdException w:name="Medium List 2 Accent 1" w:semiHidden="0" w:uiPriority="66" w:unhideWhenUsed="0"/>
-    <w:lsdException w:name="Medium Grid 1 Accent 1" w:semiHidden="0" w:uiPriority="67" w:unhideWhenUsed="0"/>
-    <w:lsdException w:name="Medium Grid 2 Accent 1" w:semiHidden="0" w:uiPriority="68" w:unhideWhenUsed="0"/>
-    <w:lsdException w:name="Medium Grid 3 Accent 1" w:semiHidden="0" w:uiPriority="69" w:unhideWhenUsed="0"/>
-    <w:lsdException w:name="Dark List Accent 1" w:semiHidden="0" w:uiPriority="70" w:unhideWhenUsed="0"/>
-    <w:lsdException w:name="Colorful Shading Accent 1" w:semiHidden="0" w:uiPriority="71" w:unhideWhenUsed="0"/>
-    <w:lsdException w:name="Colorful List Accent 1" w:semiHidden="0" w:uiPriority="72" w:unhideWhenUsed="0"/>
-    <w:lsdException w:name="Colorful Grid Accent 1" w:semiHidden="0" w:uiPriority="73" w:unhideWhenUsed="0"/>
-    <w:lsdException w:name="Light Shading Accent 2" w:semiHidden="0" w:uiPriority="60" w:unhideWhenUsed="0"/>
-    <w:lsdException w:name="Light List Accent 2" w:semiHidden="0" w:uiPriority="61" w:unhideWhenUsed="0"/>
-    <w:lsdException w:name="Light Grid Accent 2" w:semiHidden="0" w:uiPriority="62" w:unhideWhenUsed="0"/>
-    <w:lsdException w:name="Medium Shading 1 Accent 2" w:semiHidden="0" w:uiPriority="63" w:unhideWhenUsed="0"/>
-    <w:lsdException w:name="Medium Shading 2 Accent 2" w:semiHidden="0" w:uiPriority="64" w:unhideWhenUsed="0"/>
-    <w:lsdException w:name="Medium List 1 Accent 2" w:semiHidden="0" w:uiPriority="65" w:unhideWhenUsed="0"/>
-    <w:lsdException w:name="Medium List 2 Accent 2" w:semiHidden="0" w:uiPriority="66" w:unhideWhenUsed="0"/>
-    <w:lsdException w:name="Medium Grid 1 Accent 2" w:semiHidden="0" w:uiPriority="67" w:unhideWhenUsed="0"/>
-    <w:lsdException w:name="Medium Grid 2 Accent 2" w:semiHidden="0" w:uiPriority="68" w:unhideWhenUsed="0"/>
-    <w:lsdException w:name="Medium Grid 3 Accent 2" w:semiHidden="0" w:uiPriority="69" w:unhideWhenUsed="0"/>
-    <w:lsdException w:name="Dark List Accent 2" w:semiHidden="0" w:uiPriority="70" w:unhideWhenUsed="0"/>
-    <w:lsdException w:name="Colorful Shading Accent 2" w:semiHidden="0" w:uiPriority="71" w:unhideWhenUsed="0"/>
-    <w:lsdException w:name="Colorful List Accent 2" w:semiHidden="0" w:uiPriority="72" w:unhideWhenUsed="0"/>
-    <w:lsdException w:name="Colorful Grid Accent 2" w:semiHidden="0" w:uiPriority="73" w:unhideWhenUsed="0"/>
-    <w:lsdException w:name="Light Shading Accent 3" w:semiHidden="0" w:uiPriority="60" w:unhideWhenUsed="0"/>
-    <w:lsdException w:name="Light List Accent 3" w:semiHidden="0" w:uiPriority="61" w:unhideWhenUsed="0"/>
-    <w:lsdException w:name="Light Grid Accent 3" w:semiHidden="0" w:uiPriority="62" w:unhideWhenUsed="0"/>
-    <w:lsdException w:name="Medium Shading 1 Accent 3" w:semiHidden="0" w:uiPriority="63" w:unhideWhenUsed="0"/>
-    <w:lsdException w:name="Medium Shading 2 Accent 3" w:semiHidden="0" w:uiPriority="64" w:unhideWhenUsed="0"/>
-    <w:lsdException w:name="Medium List 1 Accent 3" w:semiHidden="0" w:uiPriority="65" w:unhideWhenUsed="0"/>
-    <w:lsdException w:name="Medium List 2 Accent 3" w:semiHidden="0" w:uiPriority="66" w:unhideWhenUsed="0"/>
-    <w:lsdException w:name="Medium Grid 1 Accent 3" w:semiHidden="0" w:uiPriority="67" w:unhideWhenUsed="0"/>
-    <w:lsdException w:name="Medium Grid 2 Accent 3" w:semiHidden="0" w:uiPriority="68" w:unhideWhenUsed="0"/>
-    <w:lsdException w:name="Medium Grid 3 Accent 3" w:semiHidden="0" w:uiPriority="69" w:unhideWhenUsed="0"/>
-    <w:lsdException w:name="Dark List Accent 3" w:semiHidden="0" w:uiPriority="70" w:unhideWhenUsed="0"/>
-    <w:lsdException w:name="Colorful Shading Accent 3" w:semiHidden="0" w:uiPriority="71" w:unhideWhenUsed="0"/>
-    <w:lsdException w:name="Colorful List Accent 3" w:semiHidden="0" w:uiPriority="72" w:unhideWhenUsed="0"/>
-    <w:lsdException w:name="Colorful Grid Accent 3" w:semiHidden="0" w:uiPriority="73" w:unhideWhenUsed="0"/>
-    <w:lsdException w:name="Light Shading Accent 4" w:semiHidden="0" w:uiPriority="60" w:unhideWhenUsed="0"/>
-    <w:lsdException w:name="Light List Accent 4" w:semiHidden="0" w:uiPriority="61" w:unhideWhenUsed="0"/>
-    <w:lsdException w:name="Light Grid Accent 4" w:semiHidden="0" w:uiPriority="62" w:unhideWhenUsed="0"/>
-    <w:lsdException w:name="Medium Shading 1 Accent 4" w:semiHidden="0" w:uiPriority="63" w:unhideWhenUsed="0"/>
-    <w:lsdException w:name="Medium Shading 2 Accent 4" w:semiHidden="0" w:uiPriority="64" w:unhideWhenUsed="0"/>
-    <w:lsdException w:name="Medium List 1 Accent 4" w:semiHidden="0" w:uiPriority="65" w:unhideWhenUsed="0"/>
-    <w:lsdException w:name="Medium List 2 Accent 4" w:semiHidden="0" w:uiPriority="66" w:unhideWhenUsed="0"/>
-    <w:lsdException w:name="Medium Grid 1 Accent 4" w:semiHidden="0" w:uiPriority="67" w:unhideWhenUsed="0"/>
-    <w:lsdException w:name="Medium Grid 2 Accent 4" w:semiHidden="0" w:uiPriority="68" w:unhideWhenUsed="0"/>
-    <w:lsdException w:name="Medium Grid 3 Accent 4" w:semiHidden="0" w:uiPriority="69" w:unhideWhenUsed="0"/>
-    <w:lsdException w:name="Dark List Accent 4" w:semiHidden="0" w:uiPriority="70" w:unhideWhenUsed="0"/>
-    <w:lsdException w:name="Colorful Shading Accent 4" w:semiHidden="0" w:uiPriority="71" w:unhideWhenUsed="0"/>
-    <w:lsdException w:name="Colorful List Accent 4" w:semiHidden="0" w:uiPriority="72" w:unhideWhenUsed="0"/>
-    <w:lsdException w:name="Colorful Grid Accent 4" w:semiHidden="0" w:uiPriority="73" w:unhideWhenUsed="0"/>
-    <w:lsdException w:name="Light Shading Accent 5" w:semiHidden="0" w:uiPriority="60" w:unhideWhenUsed="0"/>
-    <w:lsdException w:name="Light List Accent 5" w:semiHidden="0" w:uiPriority="61" w:unhideWhenUsed="0"/>
-    <w:lsdException w:name="Light Grid Accent 5" w:semiHidden="0" w:uiPriority="62" w:unhideWhenUsed="0"/>
-    <w:lsdException w:name="Medium Shading 1 Accent 5" w:semiHidden="0" w:uiPriority="63" w:unhideWhenUsed="0"/>
-    <w:lsdException w:name="Medium Shading 2 Accent 5" w:semiHidden="0" w:uiPriority="64" w:unhideWhenUsed="0"/>
-    <w:lsdException w:name="Medium List 1 Accent 5" w:semiHidden="0" w:uiPriority="65" w:unhideWhenUsed="0"/>
-    <w:lsdException w:name="Medium List 2 Accent 5" w:semiHidden="0" w:uiPriority="66" w:unhideWhenUsed="0"/>
-    <w:lsdException w:name="Medium Grid 1 Accent 5" w:semiHidden="0" w:uiPriority="67" w:unhideWhenUsed="0"/>
-    <w:lsdException w:name="Medium Grid 2 Accent 5" w:semiHidden="0" w:uiPriority="68" w:unhideWhenUsed="0"/>
-    <w:lsdException w:name="Medium Grid 3 Accent 5" w:semiHidden="0" w:uiPriority="69" w:unhideWhenUsed="0"/>
-    <w:lsdException w:name="Dark List Accent 5" w:semiHidden="0" w:uiPriority="70" w:unhideWhenUsed="0"/>
-    <w:lsdException w:name="Colorful Shading Accent 5" w:semiHidden="0" w:uiPriority="71" w:unhideWhenUsed="0"/>
-    <w:lsdException w:name="Colorful List Accent 5" w:semiHidden="0" w:uiPriority="72" w:unhideWhenUsed="0"/>
-    <w:lsdException w:name="Colorful Grid Accent 5" w:semiHidden="0" w:uiPriority="73" w:unhideWhenUsed="0"/>
-    <w:lsdException w:name="Light Shading Accent 6" w:semiHidden="0" w:uiPriority="60" w:unhideWhenUsed="0"/>
-    <w:lsdException w:name="Light List Accent 6" w:semiHidden="0" w:uiPriority="61" w:unhideWhenUsed="0"/>
-    <w:lsdException w:name="Light Grid Accent 6" w:semiHidden="0" w:uiPriority="62" w:unhideWhenUsed="0"/>
-    <w:lsdException w:name="Medium Shading 1 Accent 6" w:semiHidden="0" w:uiPriority="63" w:unhideWhenUsed="0"/>
-    <w:lsdException w:name="Medium Shading 2 Accent 6" w:semiHidden="0" w:uiPriority="64" w:unhideWhenUsed="0"/>
-    <w:lsdException w:name="Medium List 1 Accent 6" w:semiHidden="0" w:uiPriority="65" w:unhideWhenUsed="0"/>
-    <w:lsdException w:name="Medium List 2 Accent 6" w:semiHidden="0" w:uiPriority="66" w:unhideWhenUsed="0"/>
-    <w:lsdException w:name="Medium Grid 1 Accent 6" w:semiHidden="0" w:uiPriority="67" w:unhideWhenUsed="0"/>
-    <w:lsdException w:name="Medium Grid 2 Accent 6" w:semiHidden="0" w:uiPriority="68" w:unhideWhenUsed="0"/>
-    <w:lsdException w:name="Medium Grid 3 Accent 6" w:semiHidden="0" w:uiPriority="69" w:unhideWhenUsed="0"/>
-    <w:lsdException w:name="Dark List Accent 6" w:semiHidden="0" w:uiPriority="70" w:unhideWhenUsed="0"/>
-    <w:lsdException w:name="Colorful Shading Accent 6" w:semiHidden="0" w:uiPriority="71" w:unhideWhenUsed="0"/>
-    <w:lsdException w:name="Colorful List Accent 6" w:semiHidden="0" w:uiPriority="72" w:unhideWhenUsed="0"/>
-    <w:lsdException w:name="Colorful Grid Accent 6" w:semiHidden="0" w:uiPriority="73" w:unhideWhenUsed="0"/>
-    <w:lsdException w:name="Subtle Emphasis" w:semiHidden="0" w:uiPriority="19" w:unhideWhenUsed="0" w:qFormat="1"/>
-    <w:lsdException w:name="Intense Emphasis" w:semiHidden="0" w:uiPriority="21" w:unhideWhenUsed="0" w:qFormat="1"/>
-    <w:lsdException w:name="Subtle Reference" w:semiHidden="0" w:uiPriority="31" w:unhideWhenUsed="0" w:qFormat="1"/>
-    <w:lsdException w:name="Intense Reference" w:semiHidden="0" w:uiPriority="32" w:unhideWhenUsed="0" w:qFormat="1"/>
-    <w:lsdException w:name="Book Title" w:semiHidden="0" w:uiPriority="33" w:unhideWhenUsed="0" w:qFormat="1"/>
-    <w:lsdException w:name="Bibliography" w:uiPriority="37"/>
-    <w:lsdException w:name="TOC Heading" w:uiPriority="39" w:qFormat="1"/>
-  </w:latentStyles>
-  <w:style w:type="paragraph" w:default="1" w:styleId="a">
-    <w:name w:val="Normal"/>
-    <w:qFormat/>
-    <w:rsid w:val="002A21CB"/>
-    <w:pPr>
-      <w:spacing w:after="0" w:line="360" w:lineRule="auto"/>
-      <w:ind w:firstLine="709"/>
-      <w:jc w:val="both"/>
-    </w:pPr>
-    <w:rPr>
-      <w:rFonts w:ascii="Times New Roman" w:eastAsia="Times New Roman" w:hAnsi="Times New Roman" w:cs="Times New Roman"/>
-      <w:sz w:val="24"/>
-      <w:szCs w:val="24"/>
-      <w:lang w:eastAsia="ru-RU"/>
-    </w:rPr>
-  </w:style>
-  <w:style w:type="paragraph" w:styleId="1">
-    <w:name w:val="heading 1"/>
-    <w:basedOn w:val="a"/>
-    <w:next w:val="a"/>
-    <w:link w:val="10"/>
-    <w:qFormat/>
-    <w:rsid w:val="008E77A5"/>
-    <w:pPr>
-      <w:keepNext/>
-      <w:keepLines/>
-      <w:spacing w:before="480"/>
-      <w:outlineLvl w:val="0"/>
-    </w:pPr>
-    <w:rPr>
-      <w:rFonts w:asciiTheme="majorHAnsi" w:eastAsiaTheme="majorEastAsia" w:hAnsiTheme="majorHAnsi" w:cstheme="majorBidi"/>
-      <w:b/>
-      <w:bCs/>
-      <w:color w:val="365F91" w:themeColor="accent1" w:themeShade="BF"/>
-      <w:sz w:val="28"/>
-      <w:szCs w:val="28"/>
-    </w:rPr>
-  </w:style>
-  <w:style w:type="paragraph" w:styleId="2">
-    <w:name w:val="heading 2"/>
-    <w:basedOn w:val="a"/>
-    <w:next w:val="a"/>
-    <w:link w:val="20"/>
-    <w:unhideWhenUsed/>
-    <w:qFormat/>
-    <w:rsid w:val="008E77A5"/>
-    <w:pPr>
-      <w:keepNext/>
-      <w:keepLines/>
-      <w:spacing w:before="200"/>
-      <w:outlineLvl w:val="1"/>
-    </w:pPr>
-    <w:rPr>
-      <w:rFonts w:asciiTheme="majorHAnsi" w:eastAsiaTheme="majorEastAsia" w:hAnsiTheme="majorHAnsi" w:cstheme="majorBidi"/>
-      <w:b/>
-      <w:bCs/>
-      <w:color w:val="4F81BD" w:themeColor="accent1"/>
-      <w:sz w:val="26"/>
-      <w:szCs w:val="26"/>
-    </w:rPr>
-  </w:style>
-  <w:style w:type="paragraph" w:styleId="3">
-    <w:name w:val="heading 3"/>
-    <w:basedOn w:val="a"/>
-    <w:next w:val="a"/>
-    <w:link w:val="30"/>
-    <w:unhideWhenUsed/>
-    <w:qFormat/>
-    <w:rsid w:val="002A21CB"/>
-    <w:pPr>
-      <w:keepNext/>
-      <w:keepLines/>
-      <w:spacing w:before="120"/>
-      <w:ind w:left="1224" w:hanging="504"/>
-      <w:outlineLvl w:val="2"/>
-    </w:pPr>
-    <w:rPr>
-      <w:rFonts w:asciiTheme="majorHAnsi" w:eastAsiaTheme="majorEastAsia" w:hAnsiTheme="majorHAnsi" w:cstheme="majorBidi"/>
-      <w:b/>
-      <w:bCs/>
-      <w:color w:val="4F81BD" w:themeColor="accent1"/>
-    </w:rPr>
-  </w:style>
-  <w:style w:type="paragraph" w:styleId="4">
-    <w:name w:val="heading 4"/>
-    <w:basedOn w:val="a"/>
-    <w:next w:val="a"/>
-    <w:link w:val="40"/>
-    <w:uiPriority w:val="9"/>
-    <w:unhideWhenUsed/>
-    <w:qFormat/>
-    <w:rsid w:val="00E025BD"/>
-    <w:pPr>
-      <w:keepNext/>
-      <w:keepLines/>
-      <w:spacing w:before="200"/>
-      <w:outlineLvl w:val="3"/>
-    </w:pPr>
-    <w:rPr>
-      <w:rFonts w:asciiTheme="majorHAnsi" w:eastAsiaTheme="majorEastAsia" w:hAnsiTheme="majorHAnsi" w:cstheme="majorBidi"/>
-      <w:b/>
-      <w:bCs/>
-      <w:i/>
-      <w:iCs/>
-      <w:color w:val="4F81BD" w:themeColor="accent1"/>
-    </w:rPr>
-  </w:style>
-  <w:style w:type="character" w:default="1" w:styleId="a0">
-    <w:name w:val="Default Paragraph Font"/>
-    <w:uiPriority w:val="1"/>
-    <w:semiHidden/>
-    <w:unhideWhenUsed/>
-  </w:style>
-  <w:style w:type="table" w:default="1" w:styleId="a1">
-    <w:name w:val="Normal Table"/>
-    <w:uiPriority w:val="99"/>
-    <w:semiHidden/>
-    <w:unhideWhenUsed/>
-    <w:tblPr>
-      <w:tblInd w:w="0" w:type="dxa"/>
-      <w:tblCellMar>
-        <w:top w:w="0" w:type="dxa"/>
-        <w:left w:w="108" w:type="dxa"/>
-        <w:bottom w:w="0" w:type="dxa"/>
-        <w:right w:w="108" w:type="dxa"/>
-      </w:tblCellMar>
-    </w:tblPr>
-  </w:style>
-  <w:style w:type="numbering" w:default="1" w:styleId="a2">
-    <w:name w:val="No List"/>
-    <w:uiPriority w:val="99"/>
-    <w:semiHidden/>
-    <w:unhideWhenUsed/>
-  </w:style>
-  <w:style w:type="character" w:customStyle="1" w:styleId="10">
-    <w:name w:val="Заголовок 1 Знак"/>
-    <w:basedOn w:val="a0"/>
-    <w:link w:val="1"/>
-    <w:rsid w:val="008E77A5"/>
-    <w:rPr>
-      <w:rFonts w:asciiTheme="majorHAnsi" w:eastAsiaTheme="majorEastAsia" w:hAnsiTheme="majorHAnsi" w:cstheme="majorBidi"/>
-      <w:b/>
-      <w:bCs/>
-      <w:color w:val="365F91" w:themeColor="accent1" w:themeShade="BF"/>
-      <w:sz w:val="28"/>
-      <w:szCs w:val="28"/>
-    </w:rPr>
-  </w:style>
-  <w:style w:type="character" w:customStyle="1" w:styleId="20">
-    <w:name w:val="Заголовок 2 Знак"/>
-    <w:basedOn w:val="a0"/>
-    <w:link w:val="2"/>
-    <w:rsid w:val="008E77A5"/>
-    <w:rPr>
-      <w:rFonts w:asciiTheme="majorHAnsi" w:eastAsiaTheme="majorEastAsia" w:hAnsiTheme="majorHAnsi" w:cstheme="majorBidi"/>
-      <w:b/>
-      <w:bCs/>
-      <w:color w:val="4F81BD" w:themeColor="accent1"/>
-      <w:sz w:val="26"/>
-      <w:szCs w:val="26"/>
-    </w:rPr>
-  </w:style>
-  <w:style w:type="paragraph" w:styleId="a3">
-    <w:name w:val="No Spacing"/>
-    <w:uiPriority w:val="1"/>
-    <w:qFormat/>
-    <w:rsid w:val="008E77A5"/>
-    <w:pPr>
-      <w:spacing w:after="0" w:line="240" w:lineRule="auto"/>
-    </w:pPr>
-  </w:style>
-  <w:style w:type="paragraph" w:styleId="a4">
-    <w:name w:val="List Paragraph"/>
-    <w:basedOn w:val="a"/>
-    <w:uiPriority w:val="34"/>
-    <w:qFormat/>
-    <w:rsid w:val="008E77A5"/>
-    <w:pPr>
-      <w:ind w:left="720"/>
-      <w:contextualSpacing/>
-    </w:pPr>
-  </w:style>
-  <w:style w:type="character" w:customStyle="1" w:styleId="30">
-    <w:name w:val="Заголовок 3 Знак"/>
-    <w:basedOn w:val="a0"/>
-    <w:link w:val="3"/>
-    <w:rsid w:val="002A21CB"/>
-    <w:rPr>
-      <w:rFonts w:asciiTheme="majorHAnsi" w:eastAsiaTheme="majorEastAsia" w:hAnsiTheme="majorHAnsi" w:cstheme="majorBidi"/>
-      <w:b/>
-      <w:bCs/>
-      <w:color w:val="4F81BD" w:themeColor="accent1"/>
-      <w:sz w:val="24"/>
-      <w:szCs w:val="24"/>
-      <w:lang w:eastAsia="ru-RU"/>
-    </w:rPr>
-  </w:style>
-  <w:style w:type="character" w:customStyle="1" w:styleId="40">
-    <w:name w:val="Заголовок 4 Знак"/>
-    <w:basedOn w:val="a0"/>
-    <w:link w:val="4"/>
-    <w:uiPriority w:val="9"/>
-    <w:rsid w:val="00E025BD"/>
-    <w:rPr>
-      <w:rFonts w:asciiTheme="majorHAnsi" w:eastAsiaTheme="majorEastAsia" w:hAnsiTheme="majorHAnsi" w:cstheme="majorBidi"/>
-      <w:b/>
-      <w:bCs/>
-      <w:i/>
-      <w:iCs/>
-      <w:color w:val="4F81BD" w:themeColor="accent1"/>
-      <w:sz w:val="24"/>
-      <w:szCs w:val="24"/>
-      <w:lang w:eastAsia="ru-RU"/>
-    </w:rPr>
-  </w:style>
-  <w:style w:type="paragraph" w:styleId="a5">
-    <w:name w:val="Balloon Text"/>
-    <w:basedOn w:val="a"/>
-    <w:link w:val="a6"/>
-    <w:uiPriority w:val="99"/>
-    <w:semiHidden/>
-    <w:unhideWhenUsed/>
-    <w:rsid w:val="00412B79"/>
-    <w:pPr>
-      <w:spacing w:line="240" w:lineRule="auto"/>
-    </w:pPr>
-    <w:rPr>
-      <w:rFonts w:ascii="Tahoma" w:hAnsi="Tahoma" w:cs="Tahoma"/>
-      <w:sz w:val="16"/>
-      <w:szCs w:val="16"/>
-    </w:rPr>
-  </w:style>
-  <w:style w:type="character" w:customStyle="1" w:styleId="a6">
-    <w:name w:val="Текст выноски Знак"/>
-    <w:basedOn w:val="a0"/>
-    <w:link w:val="a5"/>
-    <w:uiPriority w:val="99"/>
-    <w:semiHidden/>
-    <w:rsid w:val="00412B79"/>
-    <w:rPr>
-      <w:rFonts w:ascii="Tahoma" w:eastAsia="Times New Roman" w:hAnsi="Tahoma" w:cs="Tahoma"/>
-      <w:sz w:val="16"/>
-      <w:szCs w:val="16"/>
-      <w:lang w:eastAsia="ru-RU"/>
-    </w:rPr>
-  </w:style>
-  <w:style w:type="character" w:customStyle="1" w:styleId="apple-converted-space">
-    <w:name w:val="apple-converted-space"/>
-    <w:basedOn w:val="a0"/>
-    <w:rsid w:val="00BB31D8"/>
-  </w:style>
-</w:styles>
-</file>
-
-<file path=word/stylesWithEffects.xml><?xml version="1.0" encoding="utf-8"?>
-<w:styles xmlns:wpc="http://schemas.microsoft.com/office/word/2010/wordprocessingCanvas" xmlns:mc="http://schemas.openxmlformats.org/markup-compatibility/2006" xmlns:o="urn:schemas-microsoft-com:office:office" xmlns:r="http://schemas.openxmlformats.org/officeDocument/2006/relationships" xmlns:m="http://schemas.openxmlformats.org/officeDocument/2006/math" xmlns:v="urn:schemas-microsoft-com:vml" xmlns:wp14="http://schemas.microsoft.com/office/word/2010/wordprocessingDrawing" xmlns:wp="http://schemas.openxmlformats.org/drawingml/2006/wordprocessingDrawing" xmlns:w10="urn:schemas-microsoft-com:office:word" xmlns:w="http://schemas.openxmlformats.org/wordprocessingml/2006/main" xmlns:w14="http://schemas.microsoft.com/office/word/2010/wordml" xmlns:wpg="http://schemas.microsoft.com/office/word/2010/wordprocessingGroup" xmlns:wpi="http://schemas.microsoft.com/office/word/2010/wordprocessingInk" xmlns:wne="http://schemas.microsoft.com/office/word/2006/wordml" xmlns:wps="http://schemas.microsoft.com/office/word/2010/wordprocessingShape" mc:Ignorable="w14 wp14">
-  <w:docDefaults>
-    <w:rPrDefault>
-      <w:rPr>
-        <w:rFonts w:asciiTheme="minorHAnsi" w:eastAsiaTheme="minorHAnsi" w:hAnsiTheme="minorHAnsi" w:cstheme="minorBidi"/>
-        <w:sz w:val="22"/>
-        <w:szCs w:val="22"/>
-        <w:lang w:val="ru-RU" w:eastAsia="en-US" w:bidi="ar-SA"/>
-      </w:rPr>
-    </w:rPrDefault>
-    <w:pPrDefault>
-      <w:pPr>
-        <w:spacing w:after="200" w:line="276" w:lineRule="auto"/>
-      </w:pPr>
-    </w:pPrDefault>
-  </w:docDefaults>
-  <w:latentStyles w:defLockedState="0" w:defUIPriority="99" w:defSemiHidden="1" w:defUnhideWhenUsed="1" w:defQFormat="0" w:count="267">
-    <w:lsdException w:name="Normal" w:semiHidden="0" w:uiPriority="0" w:unhideWhenUsed="0" w:qFormat="1"/>
-    <w:lsdException w:name="heading 1" w:semiHidden="0" w:uiPriority="0" w:unhideWhenUsed="0" w:qFormat="1"/>
-    <w:lsdException w:name="heading 2" w:uiPriority="0" w:qFormat="1"/>
-    <w:lsdException w:name="heading 3" w:uiPriority="0" w:qFormat="1"/>
-    <w:lsdException w:name="heading 4" w:uiPriority="9" w:qFormat="1"/>
-    <w:lsdException w:name="heading 5" w:uiPriority="9" w:qFormat="1"/>
-    <w:lsdException w:name="heading 6" w:uiPriority="9" w:qFormat="1"/>
-    <w:lsdException w:name="heading 7" w:uiPriority="9" w:qFormat="1"/>
-    <w:lsdException w:name="heading 8" w:uiPriority="9" w:qFormat="1"/>
-    <w:lsdException w:name="heading 9" w:uiPriority="9" w:qFormat="1"/>
-    <w:lsdException w:name="toc 1" w:uiPriority="39"/>
-    <w:lsdException w:name="toc 2" w:uiPriority="39"/>
-    <w:lsdException w:name="toc 3" w:uiPriority="39"/>
-    <w:lsdException w:name="toc 4" w:uiPriority="39"/>
-    <w:lsdException w:name="toc 5" w:uiPriority="39"/>
-    <w:lsdException w:name="toc 6" w:uiPriority="39"/>
-    <w:lsdException w:name="toc 7" w:uiPriority="39"/>
-    <w:lsdException w:name="toc 8" w:uiPriority="39"/>
-    <w:lsdException w:name="toc 9" w:uiPriority="39"/>
-    <w:lsdException w:name="caption" w:uiPriority="35" w:qFormat="1"/>
-    <w:lsdException w:name="Title" w:semiHidden="0" w:uiPriority="10" w:unhideWhenUsed="0" w:qFormat="1"/>
-    <w:lsdException w:name="Default Paragraph Font" w:uiPriority="1"/>
-    <w:lsdException w:name="Subtitle" w:semiHidden="0" w:uiPriority="11" w:unhideWhenUsed="0" w:qFormat="1"/>
-    <w:lsdException w:name="Strong" w:semiHidden="0" w:uiPriority="22" w:unhideWhenUsed="0" w:qFormat="1"/>
-    <w:lsdException w:name="Emphasis" w:semiHidden="0" w:uiPriority="20" w:unhideWhenUsed="0" w:qFormat="1"/>
-    <w:lsdException w:name="Table Grid" w:semiHidden="0" w:uiPriority="59" w:unhideWhenUsed="0"/>
-    <w:lsdException w:name="Placeholder Text" w:unhideWhenUsed="0"/>
-    <w:lsdException w:name="No Spacing" w:semiHidden="0" w:uiPriority="1" w:unhideWhenUsed="0" w:qFormat="1"/>
-    <w:lsdException w:name="Light Shading" w:semiHidden="0" w:uiPriority="60" w:unhideWhenUsed="0"/>
-    <w:lsdException w:name="Light List" w:semiHidden="0" w:uiPriority="61" w:unhideWhenUsed="0"/>
-    <w:lsdException w:name="Light Grid" w:semiHidden="0" w:uiPriority="62" w:unhideWhenUsed="0"/>
-    <w:lsdException w:name="Medium Shading 1" w:semiHidden="0" w:uiPriority="63" w:unhideWhenUsed="0"/>
-    <w:lsdException w:name="Medium Shading 2" w:semiHidden="0" w:uiPriority="64" w:unhideWhenUsed="0"/>
-    <w:lsdException w:name="Medium List 1" w:semiHidden="0" w:uiPriority="65" w:unhideWhenUsed="0"/>
-    <w:lsdException w:name="Medium List 2" w:semiHidden="0" w:uiPriority="66" w:unhideWhenUsed="0"/>
-    <w:lsdException w:name="Medium Grid 1" w:semiHidden="0" w:uiPriority="67" w:unhideWhenUsed="0"/>
-    <w:lsdException w:name="Medium Grid 2" w:semiHidden="0" w:uiPriority="68" w:unhideWhenUsed="0"/>
-    <w:lsdException w:name="Medium Grid 3" w:semiHidden="0" w:uiPriority="69" w:unhideWhenUsed="0"/>
-    <w:lsdException w:name="Dark List" w:semiHidden="0" w:uiPriority="70" w:unhideWhenUsed="0"/>
-    <w:lsdException w:name="Colorful Shading" w:semiHidden="0" w:uiPriority="71" w:unhideWhenUsed="0"/>
-    <w:lsdException w:name="Colorful List" w:semiHidden="0" w:uiPriority="72" w:unhideWhenUsed="0"/>
-    <w:lsdException w:name="Colorful Grid" w:semiHidden="0" w:uiPriority="73" w:unhideWhenUsed="0"/>
-    <w:lsdException w:name="Light Shading Accent 1" w:semiHidden="0" w:uiPriority="60" w:unhideWhenUsed="0"/>
-    <w:lsdException w:name="Light List Accent 1" w:semiHidden="0" w:uiPriority="61" w:unhideWhenUsed="0"/>
-    <w:lsdException w:name="Light Grid Accent 1" w:semiHidden="0" w:uiPriority="62" w:unhideWhenUsed="0"/>
-    <w:lsdException w:name="Medium Shading 1 Accent 1" w:semiHidden="0" w:uiPriority="63" w:unhideWhenUsed="0"/>
-    <w:lsdException w:name="Medium Shading 2 Accent 1" w:semiHidden="0" w:uiPriority="64" w:unhideWhenUsed="0"/>
-    <w:lsdException w:name="Medium List 1 Accent 1" w:semiHidden="0" w:uiPriority="65" w:unhideWhenUsed="0"/>
-    <w:lsdException w:name="Revision" w:unhideWhenUsed="0"/>
-    <w:lsdException w:name="List Paragraph" w:semiHidden="0" w:uiPriority="34" w:unhideWhenUsed="0" w:qFormat="1"/>
-    <w:lsdException w:name="Quote" w:semiHidden="0" w:uiPriority="29" w:unhideWhenUsed="0" w:qFormat="1"/>
-    <w:lsdException w:name="Intense Quote" w:semiHidden="0" w:uiPriority="30" w:unhideWhenUsed="0" w:qFormat="1"/>
-    <w:lsdException w:name="Medium List 2 Accent 1" w:semiHidden="0" w:uiPriority="66" w:unhideWhenUsed="0"/>
-    <w:lsdException w:name="Medium Grid 1 Accent 1" w:semiHidden="0" w:uiPriority="67" w:unhideWhenUsed="0"/>
-    <w:lsdException w:name="Medium Grid 2 Accent 1" w:semiHidden="0" w:uiPriority="68" w:unhideWhenUsed="0"/>
-    <w:lsdException w:name="Medium Grid 3 Accent 1" w:semiHidden="0" w:uiPriority="69" w:unhideWhenUsed="0"/>
-    <w:lsdException w:name="Dark List Accent 1" w:semiHidden="0" w:uiPriority="70" w:unhideWhenUsed="0"/>
-    <w:lsdException w:name="Colorful Shading Accent 1" w:semiHidden="0" w:uiPriority="71" w:unhideWhenUsed="0"/>
-    <w:lsdException w:name="Colorful List Accent 1" w:semiHidden="0" w:uiPriority="72" w:unhideWhenUsed="0"/>
-    <w:lsdException w:name="Colorful Grid Accent 1" w:semiHidden="0" w:uiPriority="73" w:unhideWhenUsed="0"/>
-    <w:lsdException w:name="Light Shading Accent 2" w:semiHidden="0" w:uiPriority="60" w:unhideWhenUsed="0"/>
-    <w:lsdException w:name="Light List Accent 2" w:semiHidden="0" w:uiPriority="61" w:unhideWhenUsed="0"/>
-    <w:lsdException w:name="Light Grid Accent 2" w:semiHidden="0" w:uiPriority="62" w:unhideWhenUsed="0"/>
-    <w:lsdException w:name="Medium Shading 1 Accent 2" w:semiHidden="0" w:uiPriority="63" w:unhideWhenUsed="0"/>
-    <w:lsdException w:name="Medium Shading 2 Accent 2" w:semiHidden="0" w:uiPriority="64" w:unhideWhenUsed="0"/>
-    <w:lsdException w:name="Medium List 1 Accent 2" w:semiHidden="0" w:uiPriority="65" w:unhideWhenUsed="0"/>
-    <w:lsdException w:name="Medium List 2 Accent 2" w:semiHidden="0" w:uiPriority="66" w:unhideWhenUsed="0"/>
-    <w:lsdException w:name="Medium Grid 1 Accent 2" w:semiHidden="0" w:uiPriority="67" w:unhideWhenUsed="0"/>
-    <w:lsdException w:name="Medium Grid 2 Accent 2" w:semiHidden="0" w:uiPriority="68" w:unhideWhenUsed="0"/>
-    <w:lsdException w:name="Medium Grid 3 Accent 2" w:semiHidden="0" w:uiPriority="69" w:unhideWhenUsed="0"/>
-    <w:lsdException w:name="Dark List Accent 2" w:semiHidden="0" w:uiPriority="70" w:unhideWhenUsed="0"/>
-    <w:lsdException w:name="Colorful Shading Accent 2" w:semiHidden="0" w:uiPriority="71" w:unhideWhenUsed="0"/>
-    <w:lsdException w:name="Colorful List Accent 2" w:semiHidden="0" w:uiPriority="72" w:unhideWhenUsed="0"/>
-    <w:lsdException w:name="Colorful Grid Accent 2" w:semiHidden="0" w:uiPriority="73" w:unhideWhenUsed="0"/>
-    <w:lsdException w:name="Light Shading Accent 3" w:semiHidden="0" w:uiPriority="60" w:unhideWhenUsed="0"/>
-    <w:lsdException w:name="Light List Accent 3" w:semiHidden="0" w:uiPriority="61" w:unhideWhenUsed="0"/>
-    <w:lsdException w:name="Light Grid Accent 3" w:semiHidden="0" w:uiPriority="62" w:unhideWhenUsed="0"/>
-    <w:lsdException w:name="Medium Shading 1 Accent 3" w:semiHidden="0" w:uiPriority="63" w:unhideWhenUsed="0"/>
-    <w:lsdException w:name="Medium Shading 2 Accent 3" w:semiHidden="0" w:uiPriority="64" w:unhideWhenUsed="0"/>
-    <w:lsdException w:name="Medium List 1 Accent 3" w:semiHidden="0" w:uiPriority="65" w:unhideWhenUsed="0"/>
-    <w:lsdException w:name="Medium List 2 Accent 3" w:semiHidden="0" w:uiPriority="66" w:unhideWhenUsed="0"/>
-    <w:lsdException w:name="Medium Grid 1 Accent 3" w:semiHidden="0" w:uiPriority="67" w:unhideWhenUsed="0"/>
-    <w:lsdException w:name="Medium Grid 2 Accent 3" w:semiHidden="0" w:uiPriority="68" w:unhideWhenUsed="0"/>
-    <w:lsdException w:name="Medium Grid 3 Accent 3" w:semiHidden="0" w:uiPriority="69" w:unhideWhenUsed="0"/>
-    <w:lsdException w:name="Dark List Accent 3" w:semiHidden="0" w:uiPriority="70" w:unhideWhenUsed="0"/>
-    <w:lsdException w:name="Colorful Shading Accent 3" w:semiHidden="0" w:uiPriority="71" w:unhideWhenUsed="0"/>
-    <w:lsdException w:name="Colorful List Accent 3" w:semiHidden="0" w:uiPriority="72" w:unhideWhenUsed="0"/>
-    <w:lsdException w:name="Colorful Grid Accent 3" w:semiHidden="0" w:uiPriority="73" w:unhideWhenUsed="0"/>
-    <w:lsdException w:name="Light Shading Accent 4" w:semiHidden="0" w:uiPriority="60" w:unhideWhenUsed="0"/>
-    <w:lsdException w:name="Light List Accent 4" w:semiHidden="0" w:uiPriority="61" w:unhideWhenUsed="0"/>
-    <w:lsdException w:name="Light Grid Accent 4" w:semiHidden="0" w:uiPriority="62" w:unhideWhenUsed="0"/>
-    <w:lsdException w:name="Medium Shading 1 Accent 4" w:semiHidden="0" w:uiPriority="63" w:unhideWhenUsed="0"/>
-    <w:lsdException w:name="Medium Shading 2 Accent 4" w:semiHidden="0" w:uiPriority="64" w:unhideWhenUsed="0"/>
-    <w:lsdException w:name="Medium List 1 Accent 4" w:semiHidden="0" w:uiPriority="65" w:unhideWhenUsed="0"/>
-    <w:lsdException w:name="Medium List 2 Accent 4" w:semiHidden="0" w:uiPriority="66" w:unhideWhenUsed="0"/>
-    <w:lsdException w:name="Medium Grid 1 Accent 4" w:semiHidden="0" w:uiPriority="67" w:unhideWhenUsed="0"/>
-    <w:lsdException w:name="Medium Grid 2 Accent 4" w:semiHidden="0" w:uiPriority="68" w:unhideWhenUsed="0"/>
-    <w:lsdException w:name="Medium Grid 3 Accent 4" w:semiHidden="0" w:uiPriority="69" w:unhideWhenUsed="0"/>
-    <w:lsdException w:name="Dark List Accent 4" w:semiHidden="0" w:uiPriority="70" w:unhideWhenUsed="0"/>
-    <w:lsdException w:name="Colorful Shading Accent 4" w:semiHidden="0" w:uiPriority="71" w:unhideWhenUsed="0"/>
-    <w:lsdException w:name="Colorful List Accent 4" w:semiHidden="0" w:uiPriority="72" w:unhideWhenUsed="0"/>
-    <w:lsdException w:name="Colorful Grid Accent 4" w:semiHidden="0" w:uiPriority="73" w:unhideWhenUsed="0"/>
-    <w:lsdException w:name="Light Shading Accent 5" w:semiHidden="0" w:uiPriority="60" w:unhideWhenUsed="0"/>
-    <w:lsdException w:name="Light List Accent 5" w:semiHidden="0" w:uiPriority="61" w:unhideWhenUsed="0"/>
-    <w:lsdException w:name="Light Grid Accent 5" w:semiHidden="0" w:uiPriority="62" w:unhideWhenUsed="0"/>
-    <w:lsdException w:name="Medium Shading 1 Accent 5" w:semiHidden="0" w:uiPriority="63" w:unhideWhenUsed="0"/>
-    <w:lsdException w:name="Medium Shading 2 Accent 5" w:semiHidden="0" w:uiPriority="64" w:unhideWhenUsed="0"/>
-    <w:lsdException w:name="Medium List 1 Accent 5" w:semiHidden="0" w:uiPriority="65" w:unhideWhenUsed="0"/>
-    <w:lsdException w:name="Medium List 2 Accent 5" w:semiHidden="0" w:uiPriority="66" w:unhideWhenUsed="0"/>
-    <w:lsdException w:name="Medium Grid 1 Accent 5" w:semiHidden="0" w:uiPriority="67" w:unhideWhenUsed="0"/>
-    <w:lsdException w:name="Medium Grid 2 Accent 5" w:semiHidden="0" w:uiPriority="68" w:unhideWhenUsed="0"/>
-    <w:lsdException w:name="Medium Grid 3 Accent 5" w:semiHidden="0" w:uiPriority="69" w:unhideWhenUsed="0"/>
-    <w:lsdException w:name="Dark List Accent 5" w:semiHidden="0" w:uiPriority="70" w:unhideWhenUsed="0"/>
-    <w:lsdException w:name="Colorful Shading Accent 5" w:semiHidden="0" w:uiPriority="71" w:unhideWhenUsed="0"/>
-    <w:lsdException w:name="Colorful List Accent 5" w:semiHidden="0" w:uiPriority="72" w:unhideWhenUsed="0"/>
-    <w:lsdException w:name="Colorful Grid Accent 5" w:semiHidden="0" w:uiPriority="73" w:unhideWhenUsed="0"/>
-    <w:lsdException w:name="Light Shading Accent 6" w:semiHidden="0" w:uiPriority="60" w:unhideWhenUsed="0"/>
-    <w:lsdException w:name="Light List Accent 6" w:semiHidden="0" w:uiPriority="61" w:unhideWhenUsed="0"/>
-    <w:lsdException w:name="Light Grid Accent 6" w:semiHidden="0" w:uiPriority="62" w:unhideWhenUsed="0"/>
-    <w:lsdException w:name="Medium Shading 1 Accent 6" w:semiHidden="0" w:uiPriority="63" w:unhideWhenUsed="0"/>
-    <w:lsdException w:name="Medium Shading 2 Accent 6" w:semiHidden="0" w:uiPriority="64" w:unhideWhenUsed="0"/>
-    <w:lsdException w:name="Medium List 1 Accent 6" w:semiHidden="0" w:uiPriority="65" w:unhideWhenUsed="0"/>
-    <w:lsdException w:name="Medium List 2 Accent 6" w:semiHidden="0" w:uiPriority="66" w:unhideWhenUsed="0"/>
-    <w:lsdException w:name="Medium Grid 1 Accent 6" w:semiHidden="0" w:uiPriority="67" w:unhideWhenUsed="0"/>
-    <w:lsdException w:name="Medium Grid 2 Accent 6" w:semiHidden="0" w:uiPriority="68" w:unhideWhenUsed="0"/>
-    <w:lsdException w:name="Medium Grid 3 Accent 6" w:semiHidden="0" w:uiPriority="69" w:unhideWhenUsed="0"/>
-    <w:lsdException w:name="Dark List Accent 6" w:semiHidden="0" w:uiPriority="70" w:unhideWhenUsed="0"/>
-    <w:lsdException w:name="Colorful Shading Accent 6" w:semiHidden="0" w:uiPriority="71" w:unhideWhenUsed="0"/>
-    <w:lsdException w:name="Colorful List Accent 6" w:semiHidden="0" w:uiPriority="72" w:unhideWhenUsed="0"/>
-    <w:lsdException w:name="Colorful Grid Accent 6" w:semiHidden="0" w:uiPriority="73" w:unhideWhenUsed="0"/>
-    <w:lsdException w:name="Subtle Emphasis" w:semiHidden="0" w:uiPriority="19" w:unhideWhenUsed="0" w:qFormat="1"/>
-    <w:lsdException w:name="Intense Emphasis" w:semiHidden="0" w:uiPriority="21" w:unhideWhenUsed="0" w:qFormat="1"/>
-    <w:lsdException w:name="Subtle Reference" w:semiHidden="0" w:uiPriority="31" w:unhideWhenUsed="0" w:qFormat="1"/>
-    <w:lsdException w:name="Intense Reference" w:semiHidden="0" w:uiPriority="32" w:unhideWhenUsed="0" w:qFormat="1"/>
-    <w:lsdException w:name="Book Title" w:semiHidden="0" w:uiPriority="33" w:unhideWhenUsed="0" w:qFormat="1"/>
-    <w:lsdException w:name="Bibliography" w:uiPriority="37"/>
-    <w:lsdException w:name="TOC Heading" w:uiPriority="39" w:qFormat="1"/>
+  <w:latentStyles w:defLockedState="0" w:defUIPriority="99" w:defSemiHidden="0" w:defUnhideWhenUsed="0" w:defQFormat="0" w:count="371">
+    <w:lsdException w:name="Normal" w:uiPriority="0" w:qFormat="1"/>
+    <w:lsdException w:name="heading 1" w:uiPriority="0" w:qFormat="1"/>
+    <w:lsdException w:name="heading 2" w:semiHidden="1" w:uiPriority="0" w:unhideWhenUsed="1" w:qFormat="1"/>
+    <w:lsdException w:name="heading 3" w:semiHidden="1" w:uiPriority="0" w:unhideWhenUsed="1" w:qFormat="1"/>
+    <w:lsdException w:name="heading 4" w:semiHidden="1" w:uiPriority="9" w:unhideWhenUsed="1" w:qFormat="1"/>
+    <w:lsdException w:name="heading 5" w:semiHidden="1" w:uiPriority="9" w:unhideWhenUsed="1" w:qFormat="1"/>
+    <w:lsdException w:name="heading 6" w:semiHidden="1" w:uiPriority="9" w:unhideWhenUsed="1" w:qFormat="1"/>
+    <w:lsdException w:name="heading 7" w:semiHidden="1" w:uiPriority="9" w:unhideWhenUsed="1" w:qFormat="1"/>
+    <w:lsdException w:name="heading 8" w:semiHidden="1" w:uiPriority="9" w:unhideWhenUsed="1" w:qFormat="1"/>
+    <w:lsdException w:name="heading 9" w:semiHidden="1" w:uiPriority="9" w:unhideWhenUsed="1" w:qFormat="1"/>
+    <w:lsdException w:name="index 1" w:semiHidden="1" w:unhideWhenUsed="1"/>
+    <w:lsdException w:name="index 2" w:semiHidden="1" w:unhideWhenUsed="1"/>
+    <w:lsdException w:name="index 3" w:semiHidden="1" w:unhideWhenUsed="1"/>
+    <w:lsdException w:name="index 4" w:semiHidden="1" w:unhideWhenUsed="1"/>
+    <w:lsdException w:name="index 5" w:semiHidden="1" w:unhideWhenUsed="1"/>
+    <w:lsdException w:name="index 6" w:semiHidden="1" w:unhideWhenUsed="1"/>
+    <w:lsdException w:name="index 7" w:semiHidden="1" w:unhideWhenUsed="1"/>
+    <w:lsdException w:name="index 8" w:semiHidden="1" w:unhideWhenUsed="1"/>
+    <w:lsdException w:name="index 9" w:semiHidden="1" w:unhideWhenUsed="1"/>
+    <w:lsdException w:name="toc 1" w:semiHidden="1" w:uiPriority="39" w:unhideWhenUsed="1"/>
+    <w:lsdException w:name="toc 2" w:semiHidden="1" w:uiPriority="39" w:unhideWhenUsed="1"/>
+    <w:lsdException w:name="toc 3" w:semiHidden="1" w:uiPriority="39" w:unhideWhenUsed="1"/>
+    <w:lsdException w:name="toc 4" w:semiHidden="1" w:uiPriority="39" w:unhideWhenUsed="1"/>
+    <w:lsdException w:name="toc 5" w:semiHidden="1" w:uiPriority="39" w:unhideWhenUsed="1"/>
+    <w:lsdException w:name="toc 6" w:semiHidden="1" w:uiPriority="39" w:unhideWhenUsed="1"/>
+    <w:lsdException w:name="toc 7" w:semiHidden="1" w:uiPriority="39" w:unhideWhenUsed="1"/>
+    <w:lsdException w:name="toc 8" w:semiHidden="1" w:uiPriority="39" w:unhideWhenUsed="1"/>
+    <w:lsdException w:name="toc 9" w:semiHidden="1" w:uiPriority="39" w:unhideWhenUsed="1"/>
+    <w:lsdException w:name="Normal Indent" w:semiHidden="1" w:unhideWhenUsed="1"/>
+    <w:lsdException w:name="footnote text" w:semiHidden="1" w:unhideWhenUsed="1"/>
+    <w:lsdException w:name="annotation text" w:semiHidden="1" w:unhideWhenUsed="1"/>
+    <w:lsdException w:name="header" w:semiHidden="1" w:unhideWhenUsed="1"/>
+    <w:lsdException w:name="footer" w:semiHidden="1" w:unhideWhenUsed="1"/>
+    <w:lsdException w:name="index heading" w:semiHidden="1" w:unhideWhenUsed="1"/>
+    <w:lsdException w:name="caption" w:semiHidden="1" w:uiPriority="35" w:unhideWhenUsed="1" w:qFormat="1"/>
+    <w:lsdException w:name="table of figures" w:semiHidden="1" w:unhideWhenUsed="1"/>
+    <w:lsdException w:name="envelope address" w:semiHidden="1" w:unhideWhenUsed="1"/>
+    <w:lsdException w:name="envelope return" w:semiHidden="1" w:unhideWhenUsed="1"/>
+    <w:lsdException w:name="footnote reference" w:semiHidden="1" w:unhideWhenUsed="1"/>
+    <w:lsdException w:name="annotation reference" w:semiHidden="1" w:unhideWhenUsed="1"/>
+    <w:lsdException w:name="line number" w:semiHidden="1" w:unhideWhenUsed="1"/>
+    <w:lsdException w:name="page number" w:semiHidden="1" w:unhideWhenUsed="1"/>
+    <w:lsdException w:name="endnote reference" w:semiHidden="1" w:unhideWhenUsed="1"/>
+    <w:lsdException w:name="endnote text" w:semiHidden="1" w:unhideWhenUsed="1"/>
+    <w:lsdException w:name="table of authorities" w:semiHidden="1" w:unhideWhenUsed="1"/>
+    <w:lsdException w:name="macro" w:semiHidden="1" w:unhideWhenUsed="1"/>
+    <w:lsdException w:name="toa heading" w:semiHidden="1" w:unhideWhenUsed="1"/>
+    <w:lsdException w:name="List" w:semiHidden="1" w:unhideWhenUsed="1"/>
+    <w:lsdException w:name="List Bullet" w:semiHidden="1" w:unhideWhenUsed="1"/>
+    <w:lsdException w:name="List Number" w:semiHidden="1" w:unhideWhenUsed="1"/>
+    <w:lsdException w:name="List 2" w:semiHidden="1" w:unhideWhenUsed="1"/>
+    <w:lsdException w:name="List 3" w:semiHidden="1" w:unhideWhenUsed="1"/>
+    <w:lsdException w:name="List 4" w:semiHidden="1" w:unhideWhenUsed="1"/>
+    <w:lsdException w:name="List 5" w:semiHidden="1" w:unhideWhenUsed="1"/>
+    <w:lsdException w:name="List Bullet 2" w:semiHidden="1" w:unhideWhenUsed="1"/>
+    <w:lsdException w:name="List Bullet 3" w:semiHidden="1" w:unhideWhenUsed="1"/>
+    <w:lsdException w:name="List Bullet 4" w:semiHidden="1" w:unhideWhenUsed="1"/>
+    <w:lsdException w:name="List Bullet 5" w:semiHidden="1" w:unhideWhenUsed="1"/>
+    <w:lsdException w:name="List Number 2" w:semiHidden="1" w:unhideWhenUsed="1"/>
+    <w:lsdException w:name="List Number 3" w:semiHidden="1" w:unhideWhenUsed="1"/>
+    <w:lsdException w:name="List Number 4" w:semiHidden="1" w:unhideWhenUsed="1"/>
+    <w:lsdException w:name="List Number 5" w:semiHidden="1" w:unhideWhenUsed="1"/>
+    <w:lsdException w:name="Title" w:uiPriority="10" w:qFormat="1"/>
+    <w:lsdException w:name="Closing" w:semiHidden="1" w:unhideWhenUsed="1"/>
+    <w:lsdException w:name="Signature" w:semiHidden="1" w:unhideWhenUsed="1"/>
+    <w:lsdException w:name="Default Paragraph Font" w:semiHidden="1" w:uiPriority="1" w:unhideWhenUsed="1"/>
+    <w:lsdException w:name="Body Text" w:semiHidden="1" w:unhideWhenUsed="1"/>
+    <w:lsdException w:name="Body Text Indent" w:semiHidden="1" w:unhideWhenUsed="1"/>
+    <w:lsdException w:name="List Continue" w:semiHidden="1" w:unhideWhenUsed="1"/>
+    <w:lsdException w:name="List Continue 2" w:semiHidden="1" w:unhideWhenUsed="1"/>
+    <w:lsdException w:name="List Continue 3" w:semiHidden="1" w:unhideWhenUsed="1"/>
+    <w:lsdException w:name="List Continue 4" w:semiHidden="1" w:unhideWhenUsed="1"/>
+    <w:lsdException w:name="List Continue 5" w:semiHidden="1" w:unhideWhenUsed="1"/>
+    <w:lsdException w:name="Message Header" w:semiHidden="1" w:unhideWhenUsed="1"/>
+    <w:lsdException w:name="Subtitle" w:uiPriority="11" w:qFormat="1"/>
+    <w:lsdException w:name="Salutation" w:semiHidden="1" w:unhideWhenUsed="1"/>
+    <w:lsdException w:name="Date" w:semiHidden="1" w:unhideWhenUsed="1"/>
+    <w:lsdException w:name="Body Text First Indent" w:semiHidden="1" w:unhideWhenUsed="1"/>
+    <w:lsdException w:name="Body Text First Indent 2" w:semiHidden="1" w:unhideWhenUsed="1"/>
+    <w:lsdException w:name="Note Heading" w:semiHidden="1" w:unhideWhenUsed="1"/>
+    <w:lsdException w:name="Body Text 2" w:semiHidden="1" w:unhideWhenUsed="1"/>
+    <w:lsdException w:name="Body Text 3" w:semiHidden="1" w:unhideWhenUsed="1"/>
+    <w:lsdException w:name="Body Text Indent 2" w:semiHidden="1" w:unhideWhenUsed="1"/>
+    <w:lsdException w:name="Body Text Indent 3" w:semiHidden="1" w:unhideWhenUsed="1"/>
+    <w:lsdException w:name="Block Text" w:semiHidden="1" w:unhideWhenUsed="1"/>
+    <w:lsdException w:name="Hyperlink" w:semiHidden="1" w:unhideWhenUsed="1"/>
+    <w:lsdException w:name="FollowedHyperlink" w:semiHidden="1" w:unhideWhenUsed="1"/>
+    <w:lsdException w:name="Strong" w:uiPriority="22" w:qFormat="1"/>
+    <w:lsdException w:name="Emphasis" w:uiPriority="20" w:qFormat="1"/>
+    <w:lsdException w:name="Document Map" w:semiHidden="1" w:unhideWhenUsed="1"/>
+    <w:lsdException w:name="Plain Text" w:semiHidden="1" w:unhideWhenUsed="1"/>
+    <w:lsdException w:name="E-mail Signature" w:semiHidden="1" w:unhideWhenUsed="1"/>
+    <w:lsdException w:name="HTML Top of Form" w:semiHidden="1" w:unhideWhenUsed="1"/>
+    <w:lsdException w:name="HTML Bottom of Form" w:semiHidden="1" w:unhideWhenUsed="1"/>
+    <w:lsdException w:name="Normal (Web)" w:semiHidden="1" w:unhideWhenUsed="1"/>
+    <w:lsdException w:name="HTML Acronym" w:semiHidden="1" w:unhideWhenUsed="1"/>
+    <w:lsdException w:name="HTML Address" w:semiHidden="1" w:unhideWhenUsed="1"/>
+    <w:lsdException w:name="HTML Cite" w:semiHidden="1" w:unhideWhenUsed="1"/>
+    <w:lsdException w:name="HTML Code" w:semiHidden="1" w:unhideWhenUsed="1"/>
+    <w:lsdException w:name="HTML Definition" w:semiHidden="1" w:unhideWhenUsed="1"/>
+    <w:lsdException w:name="HTML Keyboard" w:semiHidden="1" w:unhideWhenUsed="1"/>
+    <w:lsdException w:name="HTML Preformatted" w:semiHidden="1" w:unhideWhenUsed="1"/>
+    <w:lsdException w:name="HTML Sample" w:semiHidden="1" w:unhideWhenUsed="1"/>
+    <w:lsdException w:name="HTML Typewriter" w:semiHidden="1" w:unhideWhenUsed="1"/>
+    <w:lsdException w:name="HTML Variable" w:semiHidden="1" w:unhideWhenUsed="1"/>
+    <w:lsdException w:name="Normal Table" w:semiHidden="1" w:unhideWhenUsed="1"/>
+    <w:lsdException w:name="annotation subject" w:semiHidden="1" w:unhideWhenUsed="1"/>
+    <w:lsdException w:name="No List" w:semiHidden="1" w:unhideWhenUsed="1"/>
+    <w:lsdException w:name="Outline List 1" w:semiHidden="1" w:unhideWhenUsed="1"/>
+    <w:lsdException w:name="Outline List 2" w:semiHidden="1" w:unhideWhenUsed="1"/>
+    <w:lsdException w:name="Outline List 3" w:semiHidden="1" w:unhideWhenUsed="1"/>
+    <w:lsdException w:name="Table Simple 1" w:semiHidden="1" w:unhideWhenUsed="1"/>
+    <w:lsdException w:name="Table Simple 2" w:semiHidden="1" w:unhideWhenUsed="1"/>
+    <w:lsdException w:name="Table Simple 3" w:semiHidden="1" w:unhideWhenUsed="1"/>
+    <w:lsdException w:name="Table Classic 1" w:semiHidden="1" w:unhideWhenUsed="1"/>
+    <w:lsdException w:name="Table Classic 2" w:semiHidden="1" w:unhideWhenUsed="1"/>
+    <w:lsdException w:name="Table Classic 3" w:semiHidden="1" w:unhideWhenUsed="1"/>
+    <w:lsdException w:name="Table Classic 4" w:semiHidden="1" w:unhideWhenUsed="1"/>
+    <w:lsdException w:name="Table Colorful 1" w:semiHidden="1" w:unhideWhenUsed="1"/>
+    <w:lsdException w:name="Table Colorful 2" w:semiHidden="1" w:unhideWhenUsed="1"/>
+    <w:lsdException w:name="Table Colorful 3" w:semiHidden="1" w:unhideWhenUsed="1"/>
+    <w:lsdException w:name="Table Columns 1" w:semiHidden="1" w:unhideWhenUsed="1"/>
+    <w:lsdException w:name="Table Columns 2" w:semiHidden="1" w:unhideWhenUsed="1"/>
+    <w:lsdException w:name="Table Columns 3" w:semiHidden="1" w:unhideWhenUsed="1"/>
+    <w:lsdException w:name="Table Columns 4" w:semiHidden="1" w:unhideWhenUsed="1"/>
+    <w:lsdException w:name="Table Columns 5" w:semiHidden="1" w:unhideWhenUsed="1"/>
+    <w:lsdException w:name="Table Grid 1" w:semiHidden="1" w:unhideWhenUsed="1"/>
+    <w:lsdException w:name="Table Grid 2" w:semiHidden="1" w:unhideWhenUsed="1"/>
+    <w:lsdException w:name="Table Grid 3" w:semiHidden="1" w:unhideWhenUsed="1"/>
+    <w:lsdException w:name="Table Grid 4" w:semiHidden="1" w:unhideWhenUsed="1"/>
+    <w:lsdException w:name="Table Grid 5" w:semiHidden="1" w:unhideWhenUsed="1"/>
+    <w:lsdException w:name="Table Grid 6" w:semiHidden="1" w:unhideWhenUsed="1"/>
+    <w:lsdException w:name="Table Grid 7" w:semiHidden="1" w:unhideWhenUsed="1"/>
+    <w:lsdException w:name="Table Grid 8" w:semiHidden="1" w:unhideWhenUsed="1"/>
+    <w:lsdException w:name="Table List 1" w:semiHidden="1" w:unhideWhenUsed="1"/>
+    <w:lsdException w:name="Table List 2" w:semiHidden="1" w:unhideWhenUsed="1"/>
+    <w:lsdException w:name="Table List 3" w:semiHidden="1" w:unhideWhenUsed="1"/>
+    <w:lsdException w:name="Table List 4" w:semiHidden="1" w:unhideWhenUsed="1"/>
+    <w:lsdException w:name="Table List 5" w:semiHidden="1" w:unhideWhenUsed="1"/>
+    <w:lsdException w:name="Table List 6" w:semiHidden="1" w:unhideWhenUsed="1"/>
+    <w:lsdException w:name="Table List 7" w:semiHidden="1" w:unhideWhenUsed="1"/>
+    <w:lsdException w:name="Table List 8" w:semiHidden="1" w:unhideWhenUsed="1"/>
+    <w:lsdException w:name="Table 3D effects 1" w:semiHidden="1" w:unhideWhenUsed="1"/>
+    <w:lsdException w:name="Table 3D effects 2" w:semiHidden="1" w:unhideWhenUsed="1"/>
+    <w:lsdException w:name="Table 3D effects 3" w:semiHidden="1" w:unhideWhenUsed="1"/>
+    <w:lsdException w:name="Table Contemporary" w:semiHidden="1" w:unhideWhenUsed="1"/>
+    <w:lsdException w:name="Table Elegant" w:semiHidden="1" w:unhideWhenUsed="1"/>
+    <w:lsdException w:name="Table Professional" w:semiHidden="1" w:unhideWhenUsed="1"/>
+    <w:lsdException w:name="Table Subtle 1" w:semiHidden="1" w:unhideWhenUsed="1"/>
+    <w:lsdException w:name="Table Subtle 2" w:semiHidden="1" w:unhideWhenUsed="1"/>
+    <w:lsdException w:name="Table Web 1" w:semiHidden="1" w:unhideWhenUsed="1"/>
+    <w:lsdException w:name="Table Web 2" w:semiHidden="1" w:unhideWhenUsed="1"/>
+    <w:lsdException w:name="Table Web 3" w:semiHidden="1" w:unhideWhenUsed="1"/>
+    <w:lsdException w:name="Balloon Text" w:semiHidden="1" w:unhideWhenUsed="1"/>
+    <w:lsdException w:name="Table Grid" w:uiPriority="59"/>
+    <w:lsdException w:name="Table Theme" w:semiHidden="1" w:unhideWhenUsed="1"/>
+    <w:lsdException w:name="Placeholder Text" w:semiHidden="1"/>
+    <w:lsdException w:name="No Spacing" w:uiPriority="1" w:qFormat="1"/>
+    <w:lsdException w:name="Light Shading" w:uiPriority="60"/>
+    <w:lsdException w:name="Light List" w:uiPriority="61"/>
+    <w:lsdException w:name="Light Grid" w:uiPriority="62"/>
+    <w:lsdException w:name="Medium Shading 1" w:uiPriority="63"/>
+    <w:lsdException w:name="Medium Shading 2" w:uiPriority="64"/>
+    <w:lsdException w:name="Medium List 1" w:uiPriority="65"/>
+    <w:lsdException w:name="Medium List 2" w:uiPriority="66"/>
+    <w:lsdException w:name="Medium Grid 1" w:uiPriority="67"/>
+    <w:lsdException w:name="Medium Grid 2" w:uiPriority="68"/>
+    <w:lsdException w:name="Medium Grid 3" w:uiPriority="69"/>
+    <w:lsdException w:name="Dark List" w:uiPriority="70"/>
+    <w:lsdException w:name="Colorful Shading" w:uiPriority="71"/>
+    <w:lsdException w:name="Colorful List" w:uiPriority="72"/>
+    <w:lsdException w:name="Colorful Grid" w:uiPriority="73"/>
+    <w:lsdException w:name="Light Shading Accent 1" w:uiPriority="60"/>
+    <w:lsdException w:name="Light List Accent 1" w:uiPriority="61"/>
+    <w:lsdException w:name="Light Grid Accent 1" w:uiPriority="62"/>
+    <w:lsdException w:name="Medium Shading 1 Accent 1" w:uiPriority="63"/>
+    <w:lsdException w:name="Medium Shading 2 Accent 1" w:uiPriority="64"/>
+    <w:lsdException w:name="Medium List 1 Accent 1" w:uiPriority="65"/>
+    <w:lsdException w:name="Revision" w:semiHidden="1"/>
+    <w:lsdException w:name="List Paragraph" w:uiPriority="34" w:qFormat="1"/>
+    <w:lsdException w:name="Quote" w:uiPriority="29" w:qFormat="1"/>
+    <w:lsdException w:name="Intense Quote" w:uiPriority="30" w:qFormat="1"/>
+    <w:lsdException w:name="Medium List 2 Accent 1" w:uiPriority="66"/>
+    <w:lsdException w:name="Medium Grid 1 Accent 1" w:uiPriority="67"/>
+    <w:lsdException w:name="Medium Grid 2 Accent 1" w:uiPriority="68"/>
+    <w:lsdException w:name="Medium Grid 3 Accent 1" w:uiPriority="69"/>
+    <w:lsdException w:name="Dark List Accent 1" w:uiPriority="70"/>
+    <w:lsdException w:name="Colorful Shading Accent 1" w:uiPriority="71"/>
+    <w:lsdException w:name="Colorful List Accent 1" w:uiPriority="72"/>
+    <w:lsdException w:name="Colorful Grid Accent 1" w:uiPriority="73"/>
+    <w:lsdException w:name="Light Shading Accent 2" w:uiPriority="60"/>
+    <w:lsdException w:name="Light List Accent 2" w:uiPriority="61"/>
+    <w:lsdException w:name="Light Grid Accent 2" w:uiPriority="62"/>
+    <w:lsdException w:name="Medium Shading 1 Accent 2" w:uiPriority="63"/>
+    <w:lsdException w:name="Medium Shading 2 Accent 2" w:uiPriority="64"/>
+    <w:lsdException w:name="Medium List 1 Accent 2" w:uiPriority="65"/>
+    <w:lsdException w:name="Medium List 2 Accent 2" w:uiPriority="66"/>
+    <w:lsdException w:name="Medium Grid 1 Accent 2" w:uiPriority="67"/>
+    <w:lsdException w:name="Medium Grid 2 Accent 2" w:uiPriority="68"/>
+    <w:lsdException w:name="Medium Grid 3 Accent 2" w:uiPriority="69"/>
+    <w:lsdException w:name="Dark List Accent 2" w:uiPriority="70"/>
+    <w:lsdException w:name="Colorful Shading Accent 2" w:uiPriority="71"/>
+    <w:lsdException w:name="Colorful List Accent 2" w:uiPriority="72"/>
+    <w:lsdException w:name="Colorful Grid Accent 2" w:uiPriority="73"/>
+    <w:lsdException w:name="Light Shading Accent 3" w:uiPriority="60"/>
+    <w:lsdException w:name="Light List Accent 3" w:uiPriority="61"/>
+    <w:lsdException w:name="Light Grid Accent 3" w:uiPriority="62"/>
+    <w:lsdException w:name="Medium Shading 1 Accent 3" w:uiPriority="63"/>
+    <w:lsdException w:name="Medium Shading 2 Accent 3" w:uiPriority="64"/>
+    <w:lsdException w:name="Medium List 1 Accent 3" w:uiPriority="65"/>
+    <w:lsdException w:name="Medium List 2 Accent 3" w:uiPriority="66"/>
+    <w:lsdException w:name="Medium Grid 1 Accent 3" w:uiPriority="67"/>
+    <w:lsdException w:name="Medium Grid 2 Accent 3" w:uiPriority="68"/>
+    <w:lsdException w:name="Medium Grid 3 Accent 3" w:uiPriority="69"/>
+    <w:lsdException w:name="Dark List Accent 3" w:uiPriority="70"/>
+    <w:lsdException w:name="Colorful Shading Accent 3" w:uiPriority="71"/>
+    <w:lsdException w:name="Colorful List Accent 3" w:uiPriority="72"/>
+    <w:lsdException w:name="Colorful Grid Accent 3" w:uiPriority="73"/>
+    <w:lsdException w:name="Light Shading Accent 4" w:uiPriority="60"/>
+    <w:lsdException w:name="Light List Accent 4" w:uiPriority="61"/>
+    <w:lsdException w:name="Light Grid Accent 4" w:uiPriority="62"/>
+    <w:lsdException w:name="Medium Shading 1 Accent 4" w:uiPriority="63"/>
+    <w:lsdException w:name="Medium Shading 2 Accent 4" w:uiPriority="64"/>
+    <w:lsdException w:name="Medium List 1 Accent 4" w:uiPriority="65"/>
+    <w:lsdException w:name="Medium List 2 Accent 4" w:uiPriority="66"/>
+    <w:lsdException w:name="Medium Grid 1 Accent 4" w:uiPriority="67"/>
+    <w:lsdException w:name="Medium Grid 2 Accent 4" w:uiPriority="68"/>
+    <w:lsdException w:name="Medium Grid 3 Accent 4" w:uiPriority="69"/>
+    <w:lsdException w:name="Dark List Accent 4" w:uiPriority="70"/>
+    <w:lsdException w:name="Colorful Shading Accent 4" w:uiPriority="71"/>
+    <w:lsdException w:name="Colorful List Accent 4" w:uiPriority="72"/>
+    <w:lsdException w:name="Colorful Grid Accent 4" w:uiPriority="73"/>
+    <w:lsdException w:name="Light Shading Accent 5" w:uiPriority="60"/>
+    <w:lsdException w:name="Light List Accent 5" w:uiPriority="61"/>
+    <w:lsdException w:name="Light Grid Accent 5" w:uiPriority="62"/>
+    <w:lsdException w:name="Medium Shading 1 Accent 5" w:uiPriority="63"/>
+    <w:lsdException w:name="Medium Shading 2 Accent 5" w:uiPriority="64"/>
+    <w:lsdException w:name="Medium List 1 Accent 5" w:uiPriority="65"/>
+    <w:lsdException w:name="Medium List 2 Accent 5" w:uiPriority="66"/>
+    <w:lsdException w:name="Medium Grid 1 Accent 5" w:uiPriority="67"/>
+    <w:lsdException w:name="Medium Grid 2 Accent 5" w:uiPriority="68"/>
+    <w:lsdException w:name="Medium Grid 3 Accent 5" w:uiPriority="69"/>
+    <w:lsdException w:name="Dark List Accent 5" w:uiPriority="70"/>
+    <w:lsdException w:name="Colorful Shading Accent 5" w:uiPriority="71"/>
+    <w:lsdException w:name="Colorful List Accent 5" w:uiPriority="72"/>
+    <w:lsdException w:name="Colorful Grid Accent 5" w:uiPriority="73"/>
+    <w:lsdException w:name="Light Shading Accent 6" w:uiPriority="60"/>
+    <w:lsdException w:name="Light List Accent 6" w:uiPriority="61"/>
+    <w:lsdException w:name="Light Grid Accent 6" w:uiPriority="62"/>
+    <w:lsdException w:name="Medium Shading 1 Accent 6" w:uiPriority="63"/>
+    <w:lsdException w:name="Medium Shading 2 Accent 6" w:uiPriority="64"/>
+    <w:lsdException w:name="Medium List 1 Accent 6" w:uiPriority="65"/>
+    <w:lsdException w:name="Medium List 2 Accent 6" w:uiPriority="66"/>
+    <w:lsdException w:name="Medium Grid 1 Accent 6" w:uiPriority="67"/>
+    <w:lsdException w:name="Medium Grid 2 Accent 6" w:uiPriority="68"/>
+    <w:lsdException w:name="Medium Grid 3 Accent 6" w:uiPriority="69"/>
+    <w:lsdException w:name="Dark List Accent 6" w:uiPriority="70"/>
+    <w:lsdException w:name="Colorful Shading Accent 6" w:uiPriority="71"/>
+    <w:lsdException w:name="Colorful List Accent 6" w:uiPriority="72"/>
+    <w:lsdException w:name="Colorful Grid Accent 6" w:uiPriority="73"/>
+    <w:lsdException w:name="Subtle Emphasis" w:uiPriority="19" w:qFormat="1"/>
+    <w:lsdException w:name="Intense Emphasis" w:uiPriority="21" w:qFormat="1"/>
+    <w:lsdException w:name="Subtle Reference" w:uiPriority="31" w:qFormat="1"/>
+    <w:lsdException w:name="Intense Reference" w:uiPriority="32" w:qFormat="1"/>
+    <w:lsdException w:name="Book Title" w:uiPriority="33" w:qFormat="1"/>
+    <w:lsdException w:name="Bibliography" w:semiHidden="1" w:uiPriority="37" w:unhideWhenUsed="1"/>
+    <w:lsdException w:name="TOC Heading" w:semiHidden="1" w:uiPriority="39" w:unhideWhenUsed="1" w:qFormat="1"/>
+    <w:lsdException w:name="Plain Table 1" w:uiPriority="41"/>
+    <w:lsdException w:name="Plain Table 2" w:uiPriority="42"/>
+    <w:lsdException w:name="Plain Table 3" w:uiPriority="43"/>
+    <w:lsdException w:name="Plain Table 4" w:uiPriority="44"/>
+    <w:lsdException w:name="Plain Table 5" w:uiPriority="45"/>
+    <w:lsdException w:name="Grid Table Light" w:uiPriority="40"/>
+    <w:lsdException w:name="Grid Table 1 Light" w:uiPriority="46"/>
+    <w:lsdException w:name="Grid Table 2" w:uiPriority="47"/>
+    <w:lsdException w:name="Grid Table 3" w:uiPriority="48"/>
+    <w:lsdException w:name="Grid Table 4" w:uiPriority="49"/>
+    <w:lsdException w:name="Grid Table 5 Dark" w:uiPriority="50"/>
+    <w:lsdException w:name="Grid Table 6 Colorful" w:uiPriority="51"/>
+    <w:lsdException w:name="Grid Table 7 Colorful" w:uiPriority="52"/>
+    <w:lsdException w:name="Grid Table 1 Light Accent 1" w:uiPriority="46"/>
+    <w:lsdException w:name="Grid Table 2 Accent 1" w:uiPriority="47"/>
+    <w:lsdException w:name="Grid Table 3 Accent 1" w:uiPriority="48"/>
+    <w:lsdException w:name="Grid Table 4 Accent 1" w:uiPriority="49"/>
+    <w:lsdException w:name="Grid Table 5 Dark Accent 1" w:uiPriority="50"/>
+    <w:lsdException w:name="Grid Table 6 Colorful Accent 1" w:uiPriority="51"/>
+    <w:lsdException w:name="Grid Table 7 Colorful Accent 1" w:uiPriority="52"/>
+    <w:lsdException w:name="Grid Table 1 Light Accent 2" w:uiPriority="46"/>
+    <w:lsdException w:name="Grid Table 2 Accent 2" w:uiPriority="47"/>
+    <w:lsdException w:name="Grid Table 3 Accent 2" w:uiPriority="48"/>
+    <w:lsdException w:name="Grid Table 4 Accent 2" w:uiPriority="49"/>
+    <w:lsdException w:name="Grid Table 5 Dark Accent 2" w:uiPriority="50"/>
+    <w:lsdException w:name="Grid Table 6 Colorful Accent 2" w:uiPriority="51"/>
+    <w:lsdException w:name="Grid Table 7 Colorful Accent 2" w:uiPriority="52"/>
+    <w:lsdException w:name="Grid Table 1 Light Accent 3" w:uiPriority="46"/>
+    <w:lsdException w:name="Grid Table 2 Accent 3" w:uiPriority="47"/>
+    <w:lsdException w:name="Grid Table 3 Accent 3" w:uiPriority="48"/>
+    <w:lsdException w:name="Grid Table 4 Accent 3" w:uiPriority="49"/>
+    <w:lsdException w:name="Grid Table 5 Dark Accent 3" w:uiPriority="50"/>
+    <w:lsdException w:name="Grid Table 6 Colorful Accent 3" w:uiPriority="51"/>
+    <w:lsdException w:name="Grid Table 7 Colorful Accent 3" w:uiPriority="52"/>
+    <w:lsdException w:name="Grid Table 1 Light Accent 4" w:uiPriority="46"/>
+    <w:lsdException w:name="Grid Table 2 Accent 4" w:uiPriority="47"/>
+    <w:lsdException w:name="Grid Table 3 Accent 4" w:uiPriority="48"/>
+    <w:lsdException w:name="Grid Table 4 Accent 4" w:uiPriority="49"/>
+    <w:lsdException w:name="Grid Table 5 Dark Accent 4" w:uiPriority="50"/>
+    <w:lsdException w:name="Grid Table 6 Colorful Accent 4" w:uiPriority="51"/>
+    <w:lsdException w:name="Grid Table 7 Colorful Accent 4" w:uiPriority="52"/>
+    <w:lsdException w:name="Grid Table 1 Light Accent 5" w:uiPriority="46"/>
+    <w:lsdException w:name="Grid Table 2 Accent 5" w:uiPriority="47"/>
+    <w:lsdException w:name="Grid Table 3 Accent 5" w:uiPriority="48"/>
+    <w:lsdException w:name="Grid Table 4 Accent 5" w:uiPriority="49"/>
+    <w:lsdException w:name="Grid Table 5 Dark Accent 5" w:uiPriority="50"/>
+    <w:lsdException w:name="Grid Table 6 Colorful Accent 5" w:uiPriority="51"/>
+    <w:lsdException w:name="Grid Table 7 Colorful Accent 5" w:uiPriority="52"/>
+    <w:lsdException w:name="Grid Table 1 Light Accent 6" w:uiPriority="46"/>
+    <w:lsdException w:name="Grid Table 2 Accent 6" w:uiPriority="47"/>
+    <w:lsdException w:name="Grid Table 3 Accent 6" w:uiPriority="48"/>
+    <w:lsdException w:name="Grid Table 4 Accent 6" w:uiPriority="49"/>
+    <w:lsdException w:name="Grid Table 5 Dark Accent 6" w:uiPriority="50"/>
+    <w:lsdException w:name="Grid Table 6 Colorful Accent 6" w:uiPriority="51"/>
+    <w:lsdException w:name="Grid Table 7 Colorful Accent 6" w:uiPriority="52"/>
+    <w:lsdException w:name="List Table 1 Light" w:uiPriority="46"/>
+    <w:lsdException w:name="List Table 2" w:uiPriority="47"/>
+    <w:lsdException w:name="List Table 3" w:uiPriority="48"/>
+    <w:lsdException w:name="List Table 4" w:uiPriority="49"/>
+    <w:lsdException w:name="List Table 5 Dark" w:uiPriority="50"/>
+    <w:lsdException w:name="List Table 6 Colorful" w:uiPriority="51"/>
+    <w:lsdException w:name="List Table 7 Colorful" w:uiPriority="52"/>
+    <w:lsdException w:name="List Table 1 Light Accent 1" w:uiPriority="46"/>
+    <w:lsdException w:name="List Table 2 Accent 1" w:uiPriority="47"/>
+    <w:lsdException w:name="List Table 3 Accent 1" w:uiPriority="48"/>
+    <w:lsdException w:name="List Table 4 Accent 1" w:uiPriority="49"/>
+    <w:lsdException w:name="List Table 5 Dark Accent 1" w:uiPriority="50"/>
+    <w:lsdException w:name="List Table 6 Colorful Accent 1" w:uiPriority="51"/>
+    <w:lsdException w:name="List Table 7 Colorful Accent 1" w:uiPriority="52"/>
+    <w:lsdException w:name="List Table 1 Light Accent 2" w:uiPriority="46"/>
+    <w:lsdException w:name="List Table 2 Accent 2" w:uiPriority="47"/>
+    <w:lsdException w:name="List Table 3 Accent 2" w:uiPriority="48"/>
+    <w:lsdException w:name="List Table 4 Accent 2" w:uiPriority="49"/>
+    <w:lsdException w:name="List Table 5 Dark Accent 2" w:uiPriority="50"/>
+    <w:lsdException w:name="List Table 6 Colorful Accent 2" w:uiPriority="51"/>
+    <w:lsdException w:name="List Table 7 Colorful Accent 2" w:uiPriority="52"/>
+    <w:lsdException w:name="List Table 1 Light Accent 3" w:uiPriority="46"/>
+    <w:lsdException w:name="List Table 2 Accent 3" w:uiPriority="47"/>
+    <w:lsdException w:name="List Table 3 Accent 3" w:uiPriority="48"/>
+    <w:lsdException w:name="List Table 4 Accent 3" w:uiPriority="49"/>
+    <w:lsdException w:name="List Table 5 Dark Accent 3" w:uiPriority="50"/>
+    <w:lsdException w:name="List Table 6 Colorful Accent 3" w:uiPriority="51"/>
+    <w:lsdException w:name="List Table 7 Colorful Accent 3" w:uiPriority="52"/>
+    <w:lsdException w:name="List Table 1 Light Accent 4" w:uiPriority="46"/>
+    <w:lsdException w:name="List Table 2 Accent 4" w:uiPriority="47"/>
+    <w:lsdException w:name="List Table 3 Accent 4" w:uiPriority="48"/>
+    <w:lsdException w:name="List Table 4 Accent 4" w:uiPriority="49"/>
+    <w:lsdException w:name="List Table 5 Dark Accent 4" w:uiPriority="50"/>
+    <w:lsdException w:name="List Table 6 Colorful Accent 4" w:uiPriority="51"/>
+    <w:lsdException w:name="List Table 7 Colorful Accent 4" w:uiPriority="52"/>
+    <w:lsdException w:name="List Table 1 Light Accent 5" w:uiPriority="46"/>
+    <w:lsdException w:name="List Table 2 Accent 5" w:uiPriority="47"/>
+    <w:lsdException w:name="List Table 3 Accent 5" w:uiPriority="48"/>
+    <w:lsdException w:name="List Table 4 Accent 5" w:uiPriority="49"/>
+    <w:lsdException w:name="List Table 5 Dark Accent 5" w:uiPriority="50"/>
+    <w:lsdException w:name="List Table 6 Colorful Accent 5" w:uiPriority="51"/>
+    <w:lsdException w:name="List Table 7 Colorful Accent 5" w:uiPriority="52"/>
+    <w:lsdException w:name="List Table 1 Light Accent 6" w:uiPriority="46"/>
+    <w:lsdException w:name="List Table 2 Accent 6" w:uiPriority="47"/>
+    <w:lsdException w:name="List Table 3 Accent 6" w:uiPriority="48"/>
+    <w:lsdException w:name="List Table 4 Accent 6" w:uiPriority="49"/>
+    <w:lsdException w:name="List Table 5 Dark Accent 6" w:uiPriority="50"/>
+    <w:lsdException w:name="List Table 6 Colorful Accent 6" w:uiPriority="51"/>
+    <w:lsdException w:name="List Table 7 Colorful Accent 6" w:uiPriority="52"/>
   </w:latentStyles>
   <w:style w:type="paragraph" w:default="1" w:styleId="a">
     <w:name w:val="Normal"/>
